--- a/Basic statistics_level 1/Assignment.docx
+++ b/Basic statistics_level 1/Assignment.docx
@@ -162,7 +162,7 @@
                 <w:sz w:val="28"/>
                 <w:szCs w:val="28"/>
               </w:rPr>
-              <w:t>Ordinal</w:t>
+              <w:t>Discrete</w:t>
             </w:r>
           </w:p>
         </w:tc>
@@ -214,7 +214,7 @@
                 <w:sz w:val="28"/>
                 <w:szCs w:val="28"/>
               </w:rPr>
-              <w:t>Ratio</w:t>
+              <w:t>Continues</w:t>
             </w:r>
           </w:p>
         </w:tc>
@@ -266,7 +266,7 @@
                 <w:sz w:val="28"/>
                 <w:szCs w:val="28"/>
               </w:rPr>
-              <w:t>Ratio</w:t>
+              <w:t>Continues</w:t>
             </w:r>
           </w:p>
         </w:tc>
@@ -318,7 +318,7 @@
                 <w:sz w:val="28"/>
                 <w:szCs w:val="28"/>
               </w:rPr>
-              <w:t>Ratio</w:t>
+              <w:t>Continues</w:t>
             </w:r>
           </w:p>
         </w:tc>
@@ -370,7 +370,7 @@
                 <w:sz w:val="28"/>
                 <w:szCs w:val="28"/>
               </w:rPr>
-              <w:t>Ratio</w:t>
+              <w:t>Continues</w:t>
             </w:r>
           </w:p>
         </w:tc>
@@ -422,7 +422,7 @@
                 <w:sz w:val="28"/>
                 <w:szCs w:val="28"/>
               </w:rPr>
-              <w:t>Nominal</w:t>
+              <w:t>Continues</w:t>
             </w:r>
           </w:p>
         </w:tc>
@@ -526,7 +526,7 @@
                 <w:sz w:val="28"/>
                 <w:szCs w:val="28"/>
               </w:rPr>
-              <w:t>Ordinal</w:t>
+              <w:t>Discrete</w:t>
             </w:r>
           </w:p>
         </w:tc>
@@ -578,7 +578,7 @@
                 <w:sz w:val="28"/>
                 <w:szCs w:val="28"/>
               </w:rPr>
-              <w:t>Ordinal</w:t>
+              <w:t>Discrete</w:t>
             </w:r>
           </w:p>
         </w:tc>
@@ -682,7 +682,7 @@
                 <w:sz w:val="28"/>
                 <w:szCs w:val="28"/>
               </w:rPr>
-              <w:t>Nominal</w:t>
+              <w:t>Discrete</w:t>
             </w:r>
           </w:p>
         </w:tc>
@@ -1297,23 +1297,13 @@
                 <w:szCs w:val="28"/>
               </w:rPr>
             </w:pPr>
-            <w:proofErr w:type="gramStart"/>
-            <w:r>
-              <w:rPr>
-                <w:rFonts w:ascii="Times New Roman" w:hAnsi="Times New Roman" w:cs="Times New Roman"/>
-                <w:sz w:val="28"/>
-                <w:szCs w:val="28"/>
-              </w:rPr>
-              <w:t>IQ(</w:t>
-            </w:r>
-            <w:proofErr w:type="gramEnd"/>
-            <w:r>
-              <w:rPr>
-                <w:rFonts w:ascii="Times New Roman" w:hAnsi="Times New Roman" w:cs="Times New Roman"/>
-                <w:sz w:val="28"/>
-                <w:szCs w:val="28"/>
-              </w:rPr>
-              <w:t>Intelligence Scale)</w:t>
+            <w:r>
+              <w:rPr>
+                <w:rFonts w:ascii="Times New Roman" w:hAnsi="Times New Roman" w:cs="Times New Roman"/>
+                <w:sz w:val="28"/>
+                <w:szCs w:val="28"/>
+              </w:rPr>
+              <w:t>IQ(Intelligence Scale)</w:t>
             </w:r>
           </w:p>
         </w:tc>
@@ -1579,7 +1569,7 @@
                 <w:sz w:val="28"/>
                 <w:szCs w:val="28"/>
               </w:rPr>
-              <w:t>Ordinal</w:t>
+              <w:t>Nominal</w:t>
             </w:r>
           </w:p>
         </w:tc>
@@ -1676,7 +1666,7 @@
                 <w:sz w:val="28"/>
                 <w:szCs w:val="28"/>
               </w:rPr>
-              <w:t>Ratio</w:t>
+              <w:t>Interval</w:t>
             </w:r>
           </w:p>
         </w:tc>
@@ -1724,7 +1714,7 @@
                 <w:sz w:val="28"/>
                 <w:szCs w:val="28"/>
               </w:rPr>
-              <w:t>Ratio</w:t>
+              <w:t>Interval</w:t>
             </w:r>
           </w:p>
         </w:tc>
@@ -1772,7 +1762,7 @@
                 <w:sz w:val="28"/>
                 <w:szCs w:val="28"/>
               </w:rPr>
-              <w:t>Interval</w:t>
+              <w:t>Ratio</w:t>
             </w:r>
           </w:p>
         </w:tc>
@@ -1861,9 +1851,8 @@
           <w:sz w:val="28"/>
           <w:szCs w:val="28"/>
         </w:rPr>
-        <w:t>ANS:    Possible outcomes= {</w:t>
-      </w:r>
-      <w:proofErr w:type="gramStart"/>
+        <w:t>ANS:    Possible outcomes= {HHH,HHT,HTT,THH,THT,TTH,</w:t>
+      </w:r>
       <w:r>
         <w:rPr>
           <w:rFonts w:ascii="Times New Roman" w:hAnsi="Times New Roman" w:cs="Times New Roman"/>
@@ -1871,9 +1860,8 @@
           <w:sz w:val="28"/>
           <w:szCs w:val="28"/>
         </w:rPr>
-        <w:t>HHH,HHT</w:t>
-      </w:r>
-      <w:proofErr w:type="gramEnd"/>
+        <w:t>HTH</w:t>
+      </w:r>
       <w:r>
         <w:rPr>
           <w:rFonts w:ascii="Times New Roman" w:hAnsi="Times New Roman" w:cs="Times New Roman"/>
@@ -1881,17 +1869,18 @@
           <w:sz w:val="28"/>
           <w:szCs w:val="28"/>
         </w:rPr>
-        <w:t>,HTT,THH,THT,TTH,</w:t>
-      </w:r>
-      <w:r>
+        <w:t>,TTT}</w:t>
+      </w:r>
+    </w:p>
+    <w:p>
+      <w:pPr>
         <w:rPr>
           <w:rFonts w:ascii="Times New Roman" w:hAnsi="Times New Roman" w:cs="Times New Roman"/>
           <w:color w:val="00B050"/>
           <w:sz w:val="28"/>
           <w:szCs w:val="28"/>
         </w:rPr>
-        <w:t>HTH</w:t>
-      </w:r>
+      </w:pPr>
       <w:r>
         <w:rPr>
           <w:rFonts w:ascii="Times New Roman" w:hAnsi="Times New Roman" w:cs="Times New Roman"/>
@@ -1899,18 +1888,17 @@
           <w:sz w:val="28"/>
           <w:szCs w:val="28"/>
         </w:rPr>
-        <w:t>,TTT}</w:t>
-      </w:r>
-    </w:p>
-    <w:p>
-      <w:pPr>
+        <w:t xml:space="preserve">               Probability = (number of </w:t>
+      </w:r>
+      <w:r>
         <w:rPr>
           <w:rFonts w:ascii="Times New Roman" w:hAnsi="Times New Roman" w:cs="Times New Roman"/>
           <w:color w:val="00B050"/>
           <w:sz w:val="28"/>
           <w:szCs w:val="28"/>
         </w:rPr>
-      </w:pPr>
+        <w:t>favorable</w:t>
+      </w:r>
       <w:r>
         <w:rPr>
           <w:rFonts w:ascii="Times New Roman" w:hAnsi="Times New Roman" w:cs="Times New Roman"/>
@@ -1918,7 +1906,7 @@
           <w:sz w:val="28"/>
           <w:szCs w:val="28"/>
         </w:rPr>
-        <w:t xml:space="preserve">               Probability = (number of </w:t>
+        <w:t xml:space="preserve"> </w:t>
       </w:r>
       <w:r>
         <w:rPr>
@@ -1927,17 +1915,18 @@
           <w:sz w:val="28"/>
           <w:szCs w:val="28"/>
         </w:rPr>
-        <w:t>favorable</w:t>
-      </w:r>
-      <w:r>
+        <w:t xml:space="preserve">outcome) / (total number of outcome) </w:t>
+      </w:r>
+    </w:p>
+    <w:p>
+      <w:pPr>
         <w:rPr>
           <w:rFonts w:ascii="Times New Roman" w:hAnsi="Times New Roman" w:cs="Times New Roman"/>
           <w:color w:val="00B050"/>
           <w:sz w:val="28"/>
           <w:szCs w:val="28"/>
         </w:rPr>
-        <w:t xml:space="preserve"> </w:t>
-      </w:r>
+      </w:pPr>
       <w:r>
         <w:rPr>
           <w:rFonts w:ascii="Times New Roman" w:hAnsi="Times New Roman" w:cs="Times New Roman"/>
@@ -1945,18 +1934,17 @@
           <w:sz w:val="28"/>
           <w:szCs w:val="28"/>
         </w:rPr>
-        <w:t xml:space="preserve">outcome) / (total number of outcome) </w:t>
-      </w:r>
-    </w:p>
-    <w:p>
-      <w:pPr>
+        <w:t xml:space="preserve">               Probability of getting two heads</w:t>
+      </w:r>
+      <w:r>
         <w:rPr>
           <w:rFonts w:ascii="Times New Roman" w:hAnsi="Times New Roman" w:cs="Times New Roman"/>
           <w:color w:val="00B050"/>
           <w:sz w:val="28"/>
           <w:szCs w:val="28"/>
         </w:rPr>
-      </w:pPr>
+        <w:t xml:space="preserve"> and one tail</w:t>
+      </w:r>
       <w:r>
         <w:rPr>
           <w:rFonts w:ascii="Times New Roman" w:hAnsi="Times New Roman" w:cs="Times New Roman"/>
@@ -1964,7 +1952,7 @@
           <w:sz w:val="28"/>
           <w:szCs w:val="28"/>
         </w:rPr>
-        <w:t xml:space="preserve">               Probability of getting two heads</w:t>
+        <w:t xml:space="preserve"> is 3/8</w:t>
       </w:r>
       <w:r>
         <w:rPr>
@@ -1973,60 +1961,24 @@
           <w:sz w:val="28"/>
           <w:szCs w:val="28"/>
         </w:rPr>
-        <w:t xml:space="preserve"> and one tail</w:t>
-      </w:r>
-      <w:r>
+        <w:t>.</w:t>
+      </w:r>
+    </w:p>
+    <w:p>
+      <w:pPr>
         <w:rPr>
           <w:rFonts w:ascii="Times New Roman" w:hAnsi="Times New Roman" w:cs="Times New Roman"/>
-          <w:color w:val="00B050"/>
-          <w:sz w:val="28"/>
-          <w:szCs w:val="28"/>
-        </w:rPr>
-        <w:t xml:space="preserve"> is 3/8</w:t>
-      </w:r>
+          <w:sz w:val="28"/>
+          <w:szCs w:val="28"/>
+        </w:rPr>
+      </w:pPr>
       <w:r>
         <w:rPr>
           <w:rFonts w:ascii="Times New Roman" w:hAnsi="Times New Roman" w:cs="Times New Roman"/>
-          <w:color w:val="00B050"/>
-          <w:sz w:val="28"/>
-          <w:szCs w:val="28"/>
-        </w:rPr>
-        <w:t>.</w:t>
-      </w:r>
-    </w:p>
-    <w:p>
-      <w:pPr>
-        <w:rPr>
-          <w:rFonts w:ascii="Times New Roman" w:hAnsi="Times New Roman" w:cs="Times New Roman"/>
-          <w:sz w:val="28"/>
-          <w:szCs w:val="28"/>
-        </w:rPr>
-      </w:pPr>
-      <w:r>
-        <w:rPr>
-          <w:rFonts w:ascii="Times New Roman" w:hAnsi="Times New Roman" w:cs="Times New Roman"/>
-          <w:sz w:val="28"/>
-          <w:szCs w:val="28"/>
-        </w:rPr>
-        <w:t>Q4</w:t>
-      </w:r>
-      <w:proofErr w:type="gramStart"/>
-      <w:r>
-        <w:rPr>
-          <w:rFonts w:ascii="Times New Roman" w:hAnsi="Times New Roman" w:cs="Times New Roman"/>
-          <w:sz w:val="28"/>
-          <w:szCs w:val="28"/>
-        </w:rPr>
-        <w:t>)  Two</w:t>
-      </w:r>
-      <w:proofErr w:type="gramEnd"/>
-      <w:r>
-        <w:rPr>
-          <w:rFonts w:ascii="Times New Roman" w:hAnsi="Times New Roman" w:cs="Times New Roman"/>
-          <w:sz w:val="28"/>
-          <w:szCs w:val="28"/>
-        </w:rPr>
-        <w:t xml:space="preserve"> Dice are rolled, find the probability that sum is</w:t>
+          <w:sz w:val="28"/>
+          <w:szCs w:val="28"/>
+        </w:rPr>
+        <w:t>Q4)  Two Dice are rolled, find the probability that sum is</w:t>
       </w:r>
     </w:p>
     <w:p>
@@ -2108,26 +2060,16 @@
           <w:sz w:val="28"/>
           <w:szCs w:val="28"/>
         </w:rPr>
-        <w:t xml:space="preserve"> </w:t>
-      </w:r>
-      <w:proofErr w:type="gramStart"/>
+        <w:t xml:space="preserve"> and </w:t>
+      </w:r>
       <w:r>
         <w:rPr>
           <w:rFonts w:ascii="Times New Roman" w:hAnsi="Times New Roman" w:cs="Times New Roman"/>
           <w:sz w:val="28"/>
           <w:szCs w:val="28"/>
         </w:rPr>
-        <w:t xml:space="preserve">and </w:t>
-      </w:r>
-      <w:r>
-        <w:rPr>
-          <w:rFonts w:ascii="Times New Roman" w:hAnsi="Times New Roman" w:cs="Times New Roman"/>
-          <w:sz w:val="28"/>
-          <w:szCs w:val="28"/>
-        </w:rPr>
         <w:t xml:space="preserve"> 3</w:t>
       </w:r>
-      <w:proofErr w:type="gramEnd"/>
     </w:p>
     <w:p>
       <w:pPr>
@@ -2195,9 +2137,8 @@
           <w:szCs w:val="27"/>
           <w:shd w:val="clear" w:color="auto" w:fill="FFFFFF"/>
         </w:rPr>
-        <w:t>the sum is equal to 4 the possible outcomes are (1,3</w:t>
-      </w:r>
-      <w:proofErr w:type="gramStart"/>
+        <w:t xml:space="preserve">the sum is equal to 4 the possible outcomes are therefore n( b) = 3/36 = </w:t>
+      </w:r>
       <w:r>
         <w:rPr>
           <w:rFonts w:ascii="Helvetica" w:hAnsi="Helvetica" w:cs="Helvetica"/>
@@ -2206,9 +2147,8 @@
           <w:szCs w:val="27"/>
           <w:shd w:val="clear" w:color="auto" w:fill="FFFFFF"/>
         </w:rPr>
-        <w:t>),(</w:t>
-      </w:r>
-      <w:proofErr w:type="gramEnd"/>
+        <w:t>7</w:t>
+      </w:r>
       <w:r>
         <w:rPr>
           <w:rFonts w:ascii="Helvetica" w:hAnsi="Helvetica" w:cs="Helvetica"/>
@@ -2217,7 +2157,17 @@
           <w:szCs w:val="27"/>
           <w:shd w:val="clear" w:color="auto" w:fill="FFFFFF"/>
         </w:rPr>
-        <w:t>2,2),(3,1) therefore n( b) = 3/36 = 1/12</w:t>
+        <w:t>/</w:t>
+      </w:r>
+      <w:r>
+        <w:rPr>
+          <w:rFonts w:ascii="Helvetica" w:hAnsi="Helvetica" w:cs="Helvetica"/>
+          <w:color w:val="00B050"/>
+          <w:sz w:val="27"/>
+          <w:szCs w:val="27"/>
+          <w:shd w:val="clear" w:color="auto" w:fill="FFFFFF"/>
+        </w:rPr>
+        <w:t>36</w:t>
       </w:r>
     </w:p>
     <w:p>
@@ -2241,9 +2191,8 @@
           <w:szCs w:val="27"/>
           <w:shd w:val="clear" w:color="auto" w:fill="FFFFFF"/>
         </w:rPr>
-        <w:t xml:space="preserve">their sum is less than 13. here the total sample space will </w:t>
-      </w:r>
-      <w:proofErr w:type="gramStart"/>
+        <w:t xml:space="preserve">their sum is less than 13. here the total sample space will come . n(c)= </w:t>
+      </w:r>
       <w:r>
         <w:rPr>
           <w:rFonts w:ascii="Helvetica" w:hAnsi="Helvetica" w:cs="Helvetica"/>
@@ -2252,9 +2201,8 @@
           <w:szCs w:val="27"/>
           <w:shd w:val="clear" w:color="auto" w:fill="FFFFFF"/>
         </w:rPr>
-        <w:t>come .</w:t>
-      </w:r>
-      <w:proofErr w:type="gramEnd"/>
+        <w:t>20</w:t>
+      </w:r>
       <w:r>
         <w:rPr>
           <w:rFonts w:ascii="Helvetica" w:hAnsi="Helvetica" w:cs="Helvetica"/>
@@ -2263,7 +2211,7 @@
           <w:szCs w:val="27"/>
           <w:shd w:val="clear" w:color="auto" w:fill="FFFFFF"/>
         </w:rPr>
-        <w:t xml:space="preserve"> n(c)= 36/36 = 1.</w:t>
+        <w:t xml:space="preserve">/36 </w:t>
       </w:r>
     </w:p>
     <w:p>
@@ -2290,30 +2238,14 @@
           <w:sz w:val="28"/>
           <w:szCs w:val="28"/>
         </w:rPr>
-        <w:t>Q5</w:t>
-      </w:r>
-      <w:proofErr w:type="gramStart"/>
-      <w:r>
-        <w:rPr>
-          <w:sz w:val="28"/>
-          <w:szCs w:val="28"/>
-        </w:rPr>
-        <w:t xml:space="preserve">)  </w:t>
-      </w:r>
-      <w:r>
-        <w:rPr>
-          <w:sz w:val="28"/>
-          <w:szCs w:val="28"/>
-        </w:rPr>
-        <w:t>A</w:t>
-      </w:r>
-      <w:proofErr w:type="gramEnd"/>
-      <w:r>
-        <w:rPr>
-          <w:sz w:val="28"/>
-          <w:szCs w:val="28"/>
-        </w:rPr>
-        <w:t xml:space="preserve"> bag contains 2 red, 3 green and 2 blue balls. Two balls are drawn at random. What is the probability that none of the balls drawn is blue?</w:t>
+        <w:t xml:space="preserve">Q5)  </w:t>
+      </w:r>
+      <w:r>
+        <w:rPr>
+          <w:sz w:val="28"/>
+          <w:szCs w:val="28"/>
+        </w:rPr>
+        <w:t>A bag contains 2 red, 3 green and 2 blue balls. Two balls are drawn at random. What is the probability that none of the balls drawn is blue?</w:t>
       </w:r>
     </w:p>
     <w:p>
@@ -2544,9 +2476,8 @@
           <w:bdr w:val="none" w:sz="0" w:space="0" w:color="auto" w:frame="1"/>
           <w:lang w:val="en-IN" w:eastAsia="en-IN"/>
         </w:rPr>
-        <w:t>n(S)=(7×</w:t>
-      </w:r>
-      <w:proofErr w:type="gramStart"/>
+        <w:t>n(S)=(7×6)(2×1)n(S)</w:t>
+      </w:r>
       <w:r>
         <w:rPr>
           <w:rFonts w:ascii="MathJax_Main" w:eastAsia="Times New Roman" w:hAnsi="MathJax_Main" w:cs="Open Sans"/>
@@ -2556,9 +2487,98 @@
           <w:bdr w:val="none" w:sz="0" w:space="0" w:color="auto" w:frame="1"/>
           <w:lang w:val="en-IN" w:eastAsia="en-IN"/>
         </w:rPr>
-        <w:t>6)(</w:t>
-      </w:r>
-      <w:proofErr w:type="gramEnd"/>
+        <w:t xml:space="preserve"> </w:t>
+      </w:r>
+      <w:r>
+        <w:rPr>
+          <w:rFonts w:ascii="inherit" w:eastAsia="Times New Roman" w:hAnsi="inherit" w:cs="Open Sans"/>
+          <w:color w:val="00B050"/>
+          <w:sz w:val="21"/>
+          <w:szCs w:val="21"/>
+          <w:bdr w:val="none" w:sz="0" w:space="0" w:color="auto" w:frame="1"/>
+          <w:lang w:val="en-IN" w:eastAsia="en-IN"/>
+        </w:rPr>
+        <w:t>=21</w:t>
+      </w:r>
+    </w:p>
+    <w:p>
+      <w:pPr>
+        <w:spacing w:after="0" w:line="240" w:lineRule="auto"/>
+        <w:rPr>
+          <w:rFonts w:ascii="Times New Roman" w:eastAsia="Times New Roman" w:hAnsi="Times New Roman" w:cs="Times New Roman"/>
+          <w:color w:val="00B050"/>
+          <w:sz w:val="24"/>
+          <w:szCs w:val="24"/>
+          <w:lang w:val="en-IN" w:eastAsia="en-IN"/>
+        </w:rPr>
+      </w:pPr>
+      <w:r>
+        <w:rPr>
+          <w:rFonts w:ascii="Open Sans" w:eastAsia="Times New Roman" w:hAnsi="Open Sans" w:cs="Open Sans"/>
+          <w:color w:val="00B050"/>
+          <w:sz w:val="24"/>
+          <w:szCs w:val="24"/>
+          <w:lang w:val="en-IN" w:eastAsia="en-IN"/>
+        </w:rPr>
+        <w:lastRenderedPageBreak/>
+        <w:br/>
+      </w:r>
+      <w:r>
+        <w:rPr>
+          <w:rFonts w:ascii="Open Sans" w:eastAsia="Times New Roman" w:hAnsi="Open Sans" w:cs="Open Sans"/>
+          <w:color w:val="00B050"/>
+          <w:sz w:val="24"/>
+          <w:szCs w:val="24"/>
+          <w:shd w:val="clear" w:color="auto" w:fill="FFFFFF"/>
+          <w:lang w:val="en-IN" w:eastAsia="en-IN"/>
+        </w:rPr>
+        <w:t>Let E = Event of 2 balls, none of which is blue</w:t>
+      </w:r>
+      <w:r>
+        <w:rPr>
+          <w:rFonts w:ascii="Open Sans" w:eastAsia="Times New Roman" w:hAnsi="Open Sans" w:cs="Open Sans"/>
+          <w:color w:val="00B050"/>
+          <w:sz w:val="24"/>
+          <w:szCs w:val="24"/>
+          <w:lang w:val="en-IN" w:eastAsia="en-IN"/>
+        </w:rPr>
+        <w:br/>
+      </w:r>
+      <w:r>
+        <w:rPr>
+          <w:rFonts w:ascii="Cambria Math" w:eastAsia="Times New Roman" w:hAnsi="Cambria Math" w:cs="Cambria Math"/>
+          <w:color w:val="00B050"/>
+          <w:sz w:val="24"/>
+          <w:szCs w:val="24"/>
+          <w:shd w:val="clear" w:color="auto" w:fill="FFFFFF"/>
+          <w:lang w:val="en-IN" w:eastAsia="en-IN"/>
+        </w:rPr>
+        <w:t>∴</w:t>
+      </w:r>
+      <w:r>
+        <w:rPr>
+          <w:rFonts w:ascii="Open Sans" w:eastAsia="Times New Roman" w:hAnsi="Open Sans" w:cs="Open Sans"/>
+          <w:color w:val="00B050"/>
+          <w:sz w:val="24"/>
+          <w:szCs w:val="24"/>
+          <w:shd w:val="clear" w:color="auto" w:fill="FFFFFF"/>
+          <w:lang w:val="en-IN" w:eastAsia="en-IN"/>
+        </w:rPr>
+        <w:t xml:space="preserve"> n(E) = Number of ways of drawing 2 balls out of (2 + 3) balls</w:t>
+      </w:r>
+    </w:p>
+    <w:p>
+      <w:pPr>
+        <w:spacing w:line="240" w:lineRule="auto"/>
+        <w:textAlignment w:val="baseline"/>
+        <w:rPr>
+          <w:rFonts w:ascii="Open Sans" w:eastAsia="Times New Roman" w:hAnsi="Open Sans" w:cs="Open Sans"/>
+          <w:color w:val="00B050"/>
+          <w:sz w:val="21"/>
+          <w:szCs w:val="21"/>
+          <w:lang w:val="en-IN" w:eastAsia="en-IN"/>
+        </w:rPr>
+      </w:pPr>
       <w:r>
         <w:rPr>
           <w:rFonts w:ascii="MathJax_Main" w:eastAsia="Times New Roman" w:hAnsi="MathJax_Main" w:cs="Open Sans"/>
@@ -2568,109 +2588,41 @@
           <w:bdr w:val="none" w:sz="0" w:space="0" w:color="auto" w:frame="1"/>
           <w:lang w:val="en-IN" w:eastAsia="en-IN"/>
         </w:rPr>
-        <w:t>2×1)n(S)</w:t>
+        <w:t>n(E)=</w:t>
       </w:r>
       <w:r>
         <w:rPr>
           <w:rFonts w:ascii="MathJax_Main" w:eastAsia="Times New Roman" w:hAnsi="MathJax_Main" w:cs="Open Sans"/>
+          <w:color w:val="00B050"/>
+          <w:sz w:val="18"/>
+          <w:szCs w:val="18"/>
+          <w:bdr w:val="none" w:sz="0" w:space="0" w:color="auto" w:frame="1"/>
+          <w:lang w:val="en-IN" w:eastAsia="en-IN"/>
+        </w:rPr>
+        <w:t>5</w:t>
+      </w:r>
+      <w:r>
+        <w:rPr>
+          <w:rFonts w:ascii="MathJax_Math-italic" w:eastAsia="Times New Roman" w:hAnsi="MathJax_Math-italic" w:cs="Open Sans"/>
           <w:color w:val="00B050"/>
           <w:sz w:val="25"/>
           <w:szCs w:val="25"/>
           <w:bdr w:val="none" w:sz="0" w:space="0" w:color="auto" w:frame="1"/>
           <w:lang w:val="en-IN" w:eastAsia="en-IN"/>
         </w:rPr>
-        <w:t xml:space="preserve"> </w:t>
-      </w:r>
-      <w:r>
-        <w:rPr>
-          <w:rFonts w:ascii="inherit" w:eastAsia="Times New Roman" w:hAnsi="inherit" w:cs="Open Sans"/>
-          <w:color w:val="00B050"/>
-          <w:sz w:val="21"/>
-          <w:szCs w:val="21"/>
+        <w:t>C</w:t>
+      </w:r>
+      <w:r>
+        <w:rPr>
+          <w:rFonts w:ascii="MathJax_Main" w:eastAsia="Times New Roman" w:hAnsi="MathJax_Main" w:cs="Open Sans"/>
+          <w:color w:val="00B050"/>
+          <w:sz w:val="18"/>
+          <w:szCs w:val="18"/>
           <w:bdr w:val="none" w:sz="0" w:space="0" w:color="auto" w:frame="1"/>
           <w:lang w:val="en-IN" w:eastAsia="en-IN"/>
         </w:rPr>
-        <w:t>=21</w:t>
-      </w:r>
-    </w:p>
-    <w:p>
-      <w:pPr>
-        <w:spacing w:after="0" w:line="240" w:lineRule="auto"/>
-        <w:rPr>
-          <w:rFonts w:ascii="Times New Roman" w:eastAsia="Times New Roman" w:hAnsi="Times New Roman" w:cs="Times New Roman"/>
-          <w:color w:val="00B050"/>
-          <w:sz w:val="24"/>
-          <w:szCs w:val="24"/>
-          <w:lang w:val="en-IN" w:eastAsia="en-IN"/>
-        </w:rPr>
-      </w:pPr>
-      <w:r>
-        <w:rPr>
-          <w:rFonts w:ascii="Open Sans" w:eastAsia="Times New Roman" w:hAnsi="Open Sans" w:cs="Open Sans"/>
-          <w:color w:val="00B050"/>
-          <w:sz w:val="24"/>
-          <w:szCs w:val="24"/>
-          <w:lang w:val="en-IN" w:eastAsia="en-IN"/>
-        </w:rPr>
-        <w:lastRenderedPageBreak/>
-        <w:br/>
-      </w:r>
-      <w:r>
-        <w:rPr>
-          <w:rFonts w:ascii="Open Sans" w:eastAsia="Times New Roman" w:hAnsi="Open Sans" w:cs="Open Sans"/>
-          <w:color w:val="00B050"/>
-          <w:sz w:val="24"/>
-          <w:szCs w:val="24"/>
-          <w:shd w:val="clear" w:color="auto" w:fill="FFFFFF"/>
-          <w:lang w:val="en-IN" w:eastAsia="en-IN"/>
-        </w:rPr>
-        <w:t>Let E = Event of 2 balls, none of which is blue</w:t>
-      </w:r>
-      <w:r>
-        <w:rPr>
-          <w:rFonts w:ascii="Open Sans" w:eastAsia="Times New Roman" w:hAnsi="Open Sans" w:cs="Open Sans"/>
-          <w:color w:val="00B050"/>
-          <w:sz w:val="24"/>
-          <w:szCs w:val="24"/>
-          <w:lang w:val="en-IN" w:eastAsia="en-IN"/>
-        </w:rPr>
-        <w:br/>
-      </w:r>
-      <w:r>
-        <w:rPr>
-          <w:rFonts w:ascii="Cambria Math" w:eastAsia="Times New Roman" w:hAnsi="Cambria Math" w:cs="Cambria Math"/>
-          <w:color w:val="00B050"/>
-          <w:sz w:val="24"/>
-          <w:szCs w:val="24"/>
-          <w:shd w:val="clear" w:color="auto" w:fill="FFFFFF"/>
-          <w:lang w:val="en-IN" w:eastAsia="en-IN"/>
-        </w:rPr>
-        <w:t>∴</w:t>
-      </w:r>
-      <w:r>
-        <w:rPr>
-          <w:rFonts w:ascii="Open Sans" w:eastAsia="Times New Roman" w:hAnsi="Open Sans" w:cs="Open Sans"/>
-          <w:color w:val="00B050"/>
-          <w:sz w:val="24"/>
-          <w:szCs w:val="24"/>
-          <w:shd w:val="clear" w:color="auto" w:fill="FFFFFF"/>
-          <w:lang w:val="en-IN" w:eastAsia="en-IN"/>
-        </w:rPr>
-        <w:t xml:space="preserve"> n(E) = Number of ways of drawing 2 balls out of (2 + 3) balls</w:t>
-      </w:r>
-    </w:p>
-    <w:p>
-      <w:pPr>
-        <w:spacing w:line="240" w:lineRule="auto"/>
-        <w:textAlignment w:val="baseline"/>
-        <w:rPr>
-          <w:rFonts w:ascii="Open Sans" w:eastAsia="Times New Roman" w:hAnsi="Open Sans" w:cs="Open Sans"/>
-          <w:color w:val="00B050"/>
-          <w:sz w:val="21"/>
-          <w:szCs w:val="21"/>
-          <w:lang w:val="en-IN" w:eastAsia="en-IN"/>
-        </w:rPr>
-      </w:pPr>
+        <w:t>2</w:t>
+      </w:r>
       <w:r>
         <w:rPr>
           <w:rFonts w:ascii="MathJax_Main" w:eastAsia="Times New Roman" w:hAnsi="MathJax_Main" w:cs="Open Sans"/>
@@ -2680,75 +2632,7 @@
           <w:bdr w:val="none" w:sz="0" w:space="0" w:color="auto" w:frame="1"/>
           <w:lang w:val="en-IN" w:eastAsia="en-IN"/>
         </w:rPr>
-        <w:t>n(E)=</w:t>
-      </w:r>
-      <w:r>
-        <w:rPr>
-          <w:rFonts w:ascii="MathJax_Main" w:eastAsia="Times New Roman" w:hAnsi="MathJax_Main" w:cs="Open Sans"/>
-          <w:color w:val="00B050"/>
-          <w:sz w:val="18"/>
-          <w:szCs w:val="18"/>
-          <w:bdr w:val="none" w:sz="0" w:space="0" w:color="auto" w:frame="1"/>
-          <w:lang w:val="en-IN" w:eastAsia="en-IN"/>
-        </w:rPr>
-        <w:t>5</w:t>
-      </w:r>
-      <w:r>
-        <w:rPr>
-          <w:rFonts w:ascii="MathJax_Math-italic" w:eastAsia="Times New Roman" w:hAnsi="MathJax_Math-italic" w:cs="Open Sans"/>
-          <w:color w:val="00B050"/>
-          <w:sz w:val="25"/>
-          <w:szCs w:val="25"/>
-          <w:bdr w:val="none" w:sz="0" w:space="0" w:color="auto" w:frame="1"/>
-          <w:lang w:val="en-IN" w:eastAsia="en-IN"/>
-        </w:rPr>
-        <w:t>C</w:t>
-      </w:r>
-      <w:r>
-        <w:rPr>
-          <w:rFonts w:ascii="MathJax_Main" w:eastAsia="Times New Roman" w:hAnsi="MathJax_Main" w:cs="Open Sans"/>
-          <w:color w:val="00B050"/>
-          <w:sz w:val="18"/>
-          <w:szCs w:val="18"/>
-          <w:bdr w:val="none" w:sz="0" w:space="0" w:color="auto" w:frame="1"/>
-          <w:lang w:val="en-IN" w:eastAsia="en-IN"/>
-        </w:rPr>
-        <w:t>2</w:t>
-      </w:r>
-      <w:r>
-        <w:rPr>
-          <w:rFonts w:ascii="MathJax_Main" w:eastAsia="Times New Roman" w:hAnsi="MathJax_Main" w:cs="Open Sans"/>
-          <w:color w:val="00B050"/>
-          <w:sz w:val="25"/>
-          <w:szCs w:val="25"/>
-          <w:bdr w:val="none" w:sz="0" w:space="0" w:color="auto" w:frame="1"/>
-          <w:lang w:val="en-IN" w:eastAsia="en-IN"/>
-        </w:rPr>
-        <w:t>n(E)=(5×</w:t>
-      </w:r>
-      <w:proofErr w:type="gramStart"/>
-      <w:r>
-        <w:rPr>
-          <w:rFonts w:ascii="MathJax_Main" w:eastAsia="Times New Roman" w:hAnsi="MathJax_Main" w:cs="Open Sans"/>
-          <w:color w:val="00B050"/>
-          <w:sz w:val="25"/>
-          <w:szCs w:val="25"/>
-          <w:bdr w:val="none" w:sz="0" w:space="0" w:color="auto" w:frame="1"/>
-          <w:lang w:val="en-IN" w:eastAsia="en-IN"/>
-        </w:rPr>
-        <w:t>4)(</w:t>
-      </w:r>
-      <w:proofErr w:type="gramEnd"/>
-      <w:r>
-        <w:rPr>
-          <w:rFonts w:ascii="MathJax_Main" w:eastAsia="Times New Roman" w:hAnsi="MathJax_Main" w:cs="Open Sans"/>
-          <w:color w:val="00B050"/>
-          <w:sz w:val="25"/>
-          <w:szCs w:val="25"/>
-          <w:bdr w:val="none" w:sz="0" w:space="0" w:color="auto" w:frame="1"/>
-          <w:lang w:val="en-IN" w:eastAsia="en-IN"/>
-        </w:rPr>
-        <w:t>2×1)n(E)=10</w:t>
+        <w:t>n(E)=(5×4)(2×1)n(E)=10</w:t>
       </w:r>
       <w:r>
         <w:rPr>
@@ -3536,30 +3420,12 @@
         </w:rPr>
         <w:t xml:space="preserve">For </w:t>
       </w:r>
-      <w:proofErr w:type="spellStart"/>
-      <w:proofErr w:type="gramStart"/>
-      <w:r>
-        <w:rPr>
-          <w:sz w:val="28"/>
-          <w:szCs w:val="28"/>
-        </w:rPr>
-        <w:t>Points,Score</w:t>
-      </w:r>
-      <w:proofErr w:type="gramEnd"/>
-      <w:r>
-        <w:rPr>
-          <w:sz w:val="28"/>
-          <w:szCs w:val="28"/>
-        </w:rPr>
-        <w:t>,Weigh</w:t>
-      </w:r>
-      <w:proofErr w:type="spellEnd"/>
-      <w:r>
-        <w:rPr>
-          <w:sz w:val="28"/>
-          <w:szCs w:val="28"/>
-        </w:rPr>
-        <w:t>&gt;</w:t>
+      <w:r>
+        <w:rPr>
+          <w:sz w:val="28"/>
+          <w:szCs w:val="28"/>
+        </w:rPr>
+        <w:t>Points,Score,Weigh&gt;</w:t>
       </w:r>
     </w:p>
     <w:p>
@@ -3628,6 +3494,7 @@
         <w:rPr>
           <w:b/>
           <w:bCs/>
+          <w:noProof/>
           <w:sz w:val="28"/>
           <w:szCs w:val="28"/>
         </w:rPr>
@@ -3700,25 +3567,7 @@
           <w:sz w:val="28"/>
           <w:szCs w:val="28"/>
         </w:rPr>
-        <w:t xml:space="preserve">median and mode </w:t>
-      </w:r>
-      <w:proofErr w:type="gramStart"/>
-      <w:r>
-        <w:rPr>
-          <w:color w:val="00B050"/>
-          <w:sz w:val="28"/>
-          <w:szCs w:val="28"/>
-        </w:rPr>
-        <w:t>for  point</w:t>
-      </w:r>
-      <w:proofErr w:type="gramEnd"/>
-      <w:r>
-        <w:rPr>
-          <w:color w:val="00B050"/>
-          <w:sz w:val="28"/>
-          <w:szCs w:val="28"/>
-        </w:rPr>
-        <w:t>,</w:t>
+        <w:t>median and mode for  point,</w:t>
       </w:r>
       <w:r>
         <w:rPr>
@@ -3768,15 +3617,7 @@
           <w:sz w:val="28"/>
           <w:szCs w:val="28"/>
         </w:rPr>
-        <w:t xml:space="preserve">            </w:t>
-      </w:r>
-      <w:r>
-        <w:rPr>
-          <w:color w:val="00B050"/>
-          <w:sz w:val="28"/>
-          <w:szCs w:val="28"/>
-        </w:rPr>
-        <w:t>3)Since the standard deviation value is low hence the spread is small.</w:t>
+        <w:t xml:space="preserve">            3)Since the standard deviation value is low hence the spread is small.</w:t>
       </w:r>
       <w:r>
         <w:rPr>
@@ -3786,39 +3627,13 @@
         </w:rPr>
         <w:t xml:space="preserve"> </w:t>
       </w:r>
-      <w:proofErr w:type="gramStart"/>
-      <w:r>
-        <w:rPr>
-          <w:color w:val="00B050"/>
-          <w:sz w:val="28"/>
-          <w:szCs w:val="28"/>
-        </w:rPr>
-        <w:t>All</w:t>
-      </w:r>
-      <w:proofErr w:type="gramEnd"/>
-      <w:r>
-        <w:rPr>
-          <w:color w:val="00B050"/>
-          <w:sz w:val="28"/>
-          <w:szCs w:val="28"/>
-        </w:rPr>
-        <w:t xml:space="preserve"> </w:t>
-      </w:r>
-      <w:r>
-        <w:rPr>
-          <w:color w:val="00B050"/>
-          <w:sz w:val="28"/>
-          <w:szCs w:val="28"/>
-        </w:rPr>
-        <w:t xml:space="preserve">         </w:t>
-      </w:r>
-      <w:r>
-        <w:rPr>
-          <w:color w:val="00B050"/>
-          <w:sz w:val="28"/>
-          <w:szCs w:val="28"/>
-        </w:rPr>
-        <w:t>the values are near the mean value.</w:t>
+      <w:r>
+        <w:rPr>
+          <w:color w:val="00B050"/>
+          <w:sz w:val="28"/>
+          <w:szCs w:val="28"/>
+        </w:rPr>
+        <w:t>All          the values are near the mean value.</w:t>
       </w:r>
     </w:p>
     <w:p>
@@ -4013,41 +3828,40 @@
         </w:rPr>
         <w:t xml:space="preserve">      </w:t>
       </w:r>
-      <w:proofErr w:type="gramStart"/>
       <w:r>
         <w:rPr>
           <w:b/>
           <w:sz w:val="28"/>
           <w:szCs w:val="28"/>
         </w:rPr>
-        <w:t>Cars</w:t>
-      </w:r>
-      <w:proofErr w:type="gramEnd"/>
-      <w:r>
+        <w:t xml:space="preserve">Cars speed and distance </w:t>
+      </w:r>
+    </w:p>
+    <w:p>
+      <w:pPr>
         <w:rPr>
           <w:b/>
           <w:sz w:val="28"/>
           <w:szCs w:val="28"/>
         </w:rPr>
-        <w:t xml:space="preserve"> speed and distance </w:t>
-      </w:r>
-    </w:p>
-    <w:p>
-      <w:pPr>
+      </w:pPr>
+      <w:r>
         <w:rPr>
           <w:b/>
           <w:sz w:val="28"/>
           <w:szCs w:val="28"/>
         </w:rPr>
-      </w:pPr>
-      <w:r>
+        <w:t>Use Q9_a.csv</w:t>
+      </w:r>
+    </w:p>
+    <w:p>
+      <w:pPr>
         <w:rPr>
           <w:b/>
           <w:sz w:val="28"/>
           <w:szCs w:val="28"/>
         </w:rPr>
-        <w:t>Use Q9_a.csv</w:t>
-      </w:r>
+      </w:pPr>
     </w:p>
     <w:p>
       <w:pPr>
@@ -4057,40 +3871,13 @@
           <w:szCs w:val="28"/>
         </w:rPr>
       </w:pPr>
-    </w:p>
-    <w:p>
-      <w:pPr>
+      <w:r>
         <w:rPr>
           <w:b/>
           <w:sz w:val="28"/>
           <w:szCs w:val="28"/>
         </w:rPr>
-      </w:pPr>
-      <w:r>
-        <w:rPr>
-          <w:b/>
-          <w:sz w:val="28"/>
-          <w:szCs w:val="28"/>
-        </w:rPr>
-        <w:t xml:space="preserve">SP and </w:t>
-      </w:r>
-      <w:proofErr w:type="gramStart"/>
-      <w:r>
-        <w:rPr>
-          <w:b/>
-          <w:sz w:val="28"/>
-          <w:szCs w:val="28"/>
-        </w:rPr>
-        <w:t>Weight(</w:t>
-      </w:r>
-      <w:proofErr w:type="gramEnd"/>
-      <w:r>
-        <w:rPr>
-          <w:b/>
-          <w:sz w:val="28"/>
-          <w:szCs w:val="28"/>
-        </w:rPr>
-        <w:t>WT)</w:t>
+        <w:t>SP and Weight(WT)</w:t>
       </w:r>
     </w:p>
     <w:p>
@@ -4169,7 +3956,6 @@
                 <w:color w:val="000000"/>
               </w:rPr>
             </w:pPr>
-            <w:proofErr w:type="spellStart"/>
             <w:r>
               <w:rPr>
                 <w:rFonts w:ascii="Calibri" w:eastAsia="Times New Roman" w:hAnsi="Calibri" w:cs="Calibri"/>
@@ -4179,7 +3965,6 @@
               </w:rPr>
               <w:t>Dist</w:t>
             </w:r>
-            <w:proofErr w:type="spellEnd"/>
           </w:p>
         </w:tc>
         <w:tc>
@@ -5639,129 +5424,45 @@
           <w:szCs w:val="28"/>
           <w:u w:val="single"/>
         </w:rPr>
-        <w:t xml:space="preserve"> and 4 </w:t>
-      </w:r>
-      <w:proofErr w:type="spellStart"/>
-      <w:r>
+        <w:t xml:space="preserve"> and 4 th moments ;-</w:t>
+      </w:r>
+    </w:p>
+    <w:p>
+      <w:pPr>
         <w:rPr>
           <w:bCs/>
           <w:color w:val="00B050"/>
           <w:sz w:val="28"/>
           <w:szCs w:val="28"/>
-          <w:u w:val="single"/>
-        </w:rPr>
-        <w:t>th</w:t>
-      </w:r>
-      <w:proofErr w:type="spellEnd"/>
+        </w:rPr>
+      </w:pPr>
       <w:r>
         <w:rPr>
           <w:bCs/>
           <w:color w:val="00B050"/>
           <w:sz w:val="28"/>
           <w:szCs w:val="28"/>
-          <w:u w:val="single"/>
-        </w:rPr>
-        <w:t xml:space="preserve"> </w:t>
-      </w:r>
-      <w:proofErr w:type="gramStart"/>
-      <w:r>
+        </w:rPr>
+        <w:t>Since the skewness is positive number hence this is right skewed with a value of skewness = 0.80689</w:t>
+      </w:r>
+    </w:p>
+    <w:p>
+      <w:pPr>
         <w:rPr>
           <w:bCs/>
           <w:color w:val="00B050"/>
           <w:sz w:val="28"/>
           <w:szCs w:val="28"/>
-          <w:u w:val="single"/>
-        </w:rPr>
-        <w:t>moments ;</w:t>
-      </w:r>
-      <w:proofErr w:type="gramEnd"/>
+        </w:rPr>
+      </w:pPr>
       <w:r>
         <w:rPr>
           <w:bCs/>
           <w:color w:val="00B050"/>
           <w:sz w:val="28"/>
           <w:szCs w:val="28"/>
-          <w:u w:val="single"/>
-        </w:rPr>
-        <w:t>-</w:t>
-      </w:r>
-    </w:p>
-    <w:p>
-      <w:pPr>
-        <w:rPr>
-          <w:bCs/>
-          <w:color w:val="00B050"/>
-          <w:sz w:val="28"/>
-          <w:szCs w:val="28"/>
-        </w:rPr>
-      </w:pPr>
-      <w:r>
-        <w:rPr>
-          <w:bCs/>
-          <w:color w:val="00B050"/>
-          <w:sz w:val="28"/>
-          <w:szCs w:val="28"/>
-        </w:rPr>
-        <w:t>Since the skewness is positive number hence this is right skewed with a value of skewness = 0.80689</w:t>
-      </w:r>
-    </w:p>
-    <w:p>
-      <w:pPr>
-        <w:rPr>
-          <w:bCs/>
-          <w:color w:val="00B050"/>
-          <w:sz w:val="28"/>
-          <w:szCs w:val="28"/>
-        </w:rPr>
-      </w:pPr>
-      <w:r>
-        <w:rPr>
-          <w:bCs/>
-          <w:color w:val="00B050"/>
-          <w:sz w:val="28"/>
-          <w:szCs w:val="28"/>
-        </w:rPr>
-        <w:t xml:space="preserve">Kurtosis is the measure of </w:t>
-      </w:r>
-      <w:proofErr w:type="spellStart"/>
-      <w:r>
-        <w:rPr>
-          <w:bCs/>
-          <w:color w:val="00B050"/>
-          <w:sz w:val="28"/>
-          <w:szCs w:val="28"/>
-        </w:rPr>
-        <w:t>tailedness</w:t>
-      </w:r>
-      <w:proofErr w:type="spellEnd"/>
-      <w:r>
-        <w:rPr>
-          <w:bCs/>
-          <w:color w:val="00B050"/>
-          <w:sz w:val="28"/>
-          <w:szCs w:val="28"/>
-        </w:rPr>
-        <w:t xml:space="preserve"> it also is a positive value = 0.4050 show the graph will be show right </w:t>
-      </w:r>
-      <w:proofErr w:type="spellStart"/>
-      <w:r>
-        <w:rPr>
-          <w:bCs/>
-          <w:color w:val="00B050"/>
-          <w:sz w:val="28"/>
-          <w:szCs w:val="28"/>
-        </w:rPr>
-        <w:t>tailedness</w:t>
-      </w:r>
-      <w:proofErr w:type="spellEnd"/>
-      <w:r>
-        <w:rPr>
-          <w:bCs/>
-          <w:color w:val="00B050"/>
-          <w:sz w:val="28"/>
-          <w:szCs w:val="28"/>
-        </w:rPr>
-        <w:t xml:space="preserve"> with a value = 0.4050 </w:t>
+        </w:rPr>
+        <w:t xml:space="preserve">Kurtosis is the measure of tailedness it also is a positive value = 0.4050 show the graph will be show right tailedness with a value = 0.4050 </w:t>
       </w:r>
     </w:p>
     <w:p>
@@ -5880,19 +5581,18 @@
           <w:sz w:val="28"/>
           <w:szCs w:val="28"/>
         </w:rPr>
-        <w:t xml:space="preserve"> and 4 </w:t>
-      </w:r>
-      <w:proofErr w:type="spellStart"/>
-      <w:r>
+        <w:t xml:space="preserve"> and 4 th moments ;-</w:t>
+      </w:r>
+    </w:p>
+    <w:p>
+      <w:pPr>
         <w:rPr>
           <w:bCs/>
           <w:color w:val="00B050"/>
           <w:sz w:val="28"/>
           <w:szCs w:val="28"/>
         </w:rPr>
-        <w:t>th</w:t>
-      </w:r>
-      <w:proofErr w:type="spellEnd"/>
+      </w:pPr>
       <w:r>
         <w:rPr>
           <w:bCs/>
@@ -5900,97 +5600,7 @@
           <w:sz w:val="28"/>
           <w:szCs w:val="28"/>
         </w:rPr>
-        <w:t xml:space="preserve"> </w:t>
-      </w:r>
-      <w:proofErr w:type="gramStart"/>
-      <w:r>
-        <w:rPr>
-          <w:bCs/>
-          <w:color w:val="00B050"/>
-          <w:sz w:val="28"/>
-          <w:szCs w:val="28"/>
-        </w:rPr>
-        <w:t>moments ;</w:t>
-      </w:r>
-      <w:proofErr w:type="gramEnd"/>
-      <w:r>
-        <w:rPr>
-          <w:bCs/>
-          <w:color w:val="00B050"/>
-          <w:sz w:val="28"/>
-          <w:szCs w:val="28"/>
-        </w:rPr>
-        <w:t>-</w:t>
-      </w:r>
-    </w:p>
-    <w:p>
-      <w:pPr>
-        <w:rPr>
-          <w:bCs/>
-          <w:color w:val="00B050"/>
-          <w:sz w:val="28"/>
-          <w:szCs w:val="28"/>
-        </w:rPr>
-      </w:pPr>
-      <w:r>
-        <w:rPr>
-          <w:bCs/>
-          <w:color w:val="00B050"/>
-          <w:sz w:val="28"/>
-          <w:szCs w:val="28"/>
-        </w:rPr>
-        <w:t>Since the skewness and kurtosis values are –</w:t>
-      </w:r>
-      <w:proofErr w:type="spellStart"/>
-      <w:proofErr w:type="gramStart"/>
-      <w:r>
-        <w:rPr>
-          <w:bCs/>
-          <w:color w:val="00B050"/>
-          <w:sz w:val="28"/>
-          <w:szCs w:val="28"/>
-        </w:rPr>
-        <w:t>ve</w:t>
-      </w:r>
-      <w:proofErr w:type="spellEnd"/>
-      <w:r>
-        <w:rPr>
-          <w:bCs/>
-          <w:color w:val="00B050"/>
-          <w:sz w:val="28"/>
-          <w:szCs w:val="28"/>
-        </w:rPr>
-        <w:t xml:space="preserve">  number</w:t>
-      </w:r>
-      <w:proofErr w:type="gramEnd"/>
-      <w:r>
-        <w:rPr>
-          <w:bCs/>
-          <w:color w:val="00B050"/>
-          <w:sz w:val="28"/>
-          <w:szCs w:val="28"/>
-        </w:rPr>
-        <w:t xml:space="preserve"> hence this is slightly left skewed with a slight left </w:t>
-      </w:r>
-      <w:proofErr w:type="spellStart"/>
-      <w:r>
-        <w:rPr>
-          <w:bCs/>
-          <w:color w:val="00B050"/>
-          <w:sz w:val="28"/>
-          <w:szCs w:val="28"/>
-        </w:rPr>
-        <w:t>tailedness</w:t>
-      </w:r>
-      <w:proofErr w:type="spellEnd"/>
-      <w:r>
-        <w:rPr>
-          <w:bCs/>
-          <w:color w:val="00B050"/>
-          <w:sz w:val="28"/>
-          <w:szCs w:val="28"/>
-        </w:rPr>
-        <w:t xml:space="preserve"> .but since the values are -0.5 and -0.11 we can consider this to be a normally distributed data following the bell curve.</w:t>
+        <w:t>Since the skewness and kurtosis values are –ve  number hence this is slightly left skewed with a slight left tailedness .but since the values are -0.5 and -0.11 we can consider this to be a normally distributed data following the bell curve.</w:t>
       </w:r>
     </w:p>
     <w:p>
@@ -6110,25 +5720,7 @@
           <w:sz w:val="28"/>
           <w:szCs w:val="28"/>
         </w:rPr>
-        <w:t xml:space="preserve">SP and </w:t>
-      </w:r>
-      <w:proofErr w:type="gramStart"/>
-      <w:r>
-        <w:rPr>
-          <w:b/>
-          <w:sz w:val="28"/>
-          <w:szCs w:val="28"/>
-        </w:rPr>
-        <w:t>Weight(</w:t>
-      </w:r>
-      <w:proofErr w:type="gramEnd"/>
-      <w:r>
-        <w:rPr>
-          <w:b/>
-          <w:sz w:val="28"/>
-          <w:szCs w:val="28"/>
-        </w:rPr>
-        <w:t>WT)</w:t>
+        <w:t>SP and Weight(WT)</w:t>
       </w:r>
     </w:p>
     <w:p>
@@ -6915,27 +6507,7 @@
           <w:szCs w:val="28"/>
           <w:shd w:val="clear" w:color="auto" w:fill="FFFFFF"/>
         </w:rPr>
-        <w:t xml:space="preserve">skewness is a measure of lack of </w:t>
-      </w:r>
-      <w:r>
-        <w:rPr>
-          <w:rFonts w:ascii="Arial" w:hAnsi="Arial" w:cs="Arial"/>
-          <w:color w:val="00B050"/>
-          <w:sz w:val="28"/>
-          <w:szCs w:val="28"/>
-          <w:shd w:val="clear" w:color="auto" w:fill="FFFFFF"/>
-        </w:rPr>
-        <w:t>symmetry</w:t>
-      </w:r>
-      <w:r>
-        <w:rPr>
-          <w:rFonts w:ascii="Arial" w:hAnsi="Arial" w:cs="Arial"/>
-          <w:color w:val="00B050"/>
-          <w:sz w:val="28"/>
-          <w:szCs w:val="28"/>
-          <w:shd w:val="clear" w:color="auto" w:fill="FFFFFF"/>
-        </w:rPr>
-        <w:t xml:space="preserve"> of the </w:t>
+        <w:t>skewness is a measure of lack of symmetry of the </w:t>
       </w:r>
       <w:hyperlink r:id="rId15" w:tooltip="Probability distribution" w:history="1">
         <w:r>
@@ -7023,45 +6595,7 @@
           <w:sz w:val="28"/>
           <w:szCs w:val="28"/>
         </w:rPr>
-        <w:t xml:space="preserve">This is </w:t>
-      </w:r>
-      <w:r>
-        <w:rPr>
-          <w:bCs/>
-          <w:color w:val="00B050"/>
-          <w:sz w:val="28"/>
-          <w:szCs w:val="28"/>
-        </w:rPr>
-        <w:t>asymmetrical</w:t>
-      </w:r>
-      <w:r>
-        <w:rPr>
-          <w:bCs/>
-          <w:color w:val="00B050"/>
-          <w:sz w:val="28"/>
-          <w:szCs w:val="28"/>
-        </w:rPr>
-        <w:t xml:space="preserve"> distribution of data with a positive skewness hence in this case </w:t>
-      </w:r>
-      <w:proofErr w:type="gramStart"/>
-      <w:r>
-        <w:rPr>
-          <w:bCs/>
-          <w:color w:val="00B050"/>
-          <w:sz w:val="28"/>
-          <w:szCs w:val="28"/>
-        </w:rPr>
-        <w:t>mean  &gt;</w:t>
-      </w:r>
-      <w:proofErr w:type="gramEnd"/>
-      <w:r>
-        <w:rPr>
-          <w:bCs/>
-          <w:color w:val="00B050"/>
-          <w:sz w:val="28"/>
-          <w:szCs w:val="28"/>
-        </w:rPr>
-        <w:t>median&gt;mode</w:t>
+        <w:t>This is asymmetrical distribution of data with a positive skewness hence in this case mean  &gt;median&gt;mode</w:t>
       </w:r>
     </w:p>
     <w:p>
@@ -7146,17 +6680,7 @@
           <w:sz w:val="28"/>
           <w:szCs w:val="28"/>
         </w:rPr>
-        <w:t>The right whisker - line above is larger than the lower whisker line hence the data is having more variance is very high and data shows the spread of data on the right of the Q3 because more data lies in 25% on the right than that in the left 25</w:t>
-      </w:r>
-      <w:proofErr w:type="gramStart"/>
-      <w:r>
-        <w:rPr>
-          <w:bCs/>
-          <w:color w:val="00B050"/>
-          <w:sz w:val="28"/>
-          <w:szCs w:val="28"/>
-        </w:rPr>
-        <w:t>%</w:t>
+        <w:t>The right whisker - line above is larger than the lower whisker line hence the data is having more variance is very high and data shows the spread of data on the right of the Q3 because more data lies in 25% on the right than that in the left 25%</w:t>
       </w:r>
       <w:r>
         <w:rPr>
@@ -7176,7 +6700,6 @@
         </w:rPr>
         <w:t>.</w:t>
       </w:r>
-      <w:proofErr w:type="gramEnd"/>
     </w:p>
     <w:p>
       <w:pPr>
@@ -7196,7 +6719,6 @@
         </w:rPr>
         <w:t>Q11</w:t>
       </w:r>
-      <w:proofErr w:type="gramStart"/>
       <w:r>
         <w:rPr>
           <w:b/>
@@ -7239,18 +6761,7 @@
           <w:szCs w:val="28"/>
           <w:shd w:val="clear" w:color="auto" w:fill="FFFFFF"/>
         </w:rPr>
-        <w:t>uppose</w:t>
-      </w:r>
-      <w:proofErr w:type="gramEnd"/>
-      <w:r>
-        <w:rPr>
-          <w:rFonts w:ascii="Segoe UI" w:hAnsi="Segoe UI" w:cs="Segoe UI"/>
-          <w:color w:val="000000"/>
-          <w:sz w:val="28"/>
-          <w:szCs w:val="28"/>
-          <w:shd w:val="clear" w:color="auto" w:fill="FFFFFF"/>
-        </w:rPr>
-        <w:t xml:space="preserve"> we want to estimate the aver</w:t>
+        <w:t>uppose we want to estimate the aver</w:t>
       </w:r>
       <w:r>
         <w:rPr>
@@ -7353,7 +6864,6 @@
         </w:rPr>
         <w:t>Q12</w:t>
       </w:r>
-      <w:proofErr w:type="gramStart"/>
       <w:r>
         <w:rPr>
           <w:b/>
@@ -7380,17 +6890,7 @@
           <w:szCs w:val="27"/>
           <w:shd w:val="clear" w:color="auto" w:fill="FFFFFF"/>
         </w:rPr>
-        <w:t>Below</w:t>
-      </w:r>
-      <w:proofErr w:type="gramEnd"/>
-      <w:r>
-        <w:rPr>
-          <w:color w:val="000000"/>
-          <w:sz w:val="27"/>
-          <w:szCs w:val="27"/>
-          <w:shd w:val="clear" w:color="auto" w:fill="FFFFFF"/>
-        </w:rPr>
-        <w:t xml:space="preserve"> are the scores obtained by a student in tests </w:t>
+        <w:t xml:space="preserve">Below are the scores obtained by a student in tests </w:t>
       </w:r>
     </w:p>
     <w:p>
@@ -7646,29 +7146,7 @@
           <w:szCs w:val="28"/>
           <w:shd w:val="clear" w:color="auto" w:fill="FFFFFF"/>
         </w:rPr>
-        <w:t xml:space="preserve">68 % people fall in the one std </w:t>
-      </w:r>
-      <w:proofErr w:type="gramStart"/>
-      <w:r>
-        <w:rPr>
-          <w:rFonts w:cstheme="minorHAnsi"/>
-          <w:color w:val="00B050"/>
-          <w:sz w:val="28"/>
-          <w:szCs w:val="28"/>
-          <w:shd w:val="clear" w:color="auto" w:fill="FFFFFF"/>
-        </w:rPr>
-        <w:t>deviation  which</w:t>
-      </w:r>
-      <w:proofErr w:type="gramEnd"/>
-      <w:r>
-        <w:rPr>
-          <w:rFonts w:cstheme="minorHAnsi"/>
-          <w:color w:val="00B050"/>
-          <w:sz w:val="28"/>
-          <w:szCs w:val="28"/>
-          <w:shd w:val="clear" w:color="auto" w:fill="FFFFFF"/>
-        </w:rPr>
-        <w:t xml:space="preserve"> is (41-5.0526 ) = </w:t>
+        <w:t xml:space="preserve">68 % people fall in the one std deviation  which is (41-5.0526 ) = </w:t>
       </w:r>
       <w:r>
         <w:rPr>
@@ -7778,29 +7256,7 @@
           <w:szCs w:val="28"/>
           <w:shd w:val="clear" w:color="auto" w:fill="FFFFFF"/>
         </w:rPr>
-        <w:t xml:space="preserve">99.5% people fall is the third std deviation which is </w:t>
-      </w:r>
-      <w:proofErr w:type="gramStart"/>
-      <w:r>
-        <w:rPr>
-          <w:rFonts w:cstheme="minorHAnsi"/>
-          <w:color w:val="00B050"/>
-          <w:sz w:val="28"/>
-          <w:szCs w:val="28"/>
-          <w:shd w:val="clear" w:color="auto" w:fill="FFFFFF"/>
-        </w:rPr>
-        <w:t>( 41</w:t>
-      </w:r>
-      <w:proofErr w:type="gramEnd"/>
-      <w:r>
-        <w:rPr>
-          <w:rFonts w:cstheme="minorHAnsi"/>
-          <w:color w:val="00B050"/>
-          <w:sz w:val="28"/>
-          <w:szCs w:val="28"/>
-          <w:shd w:val="clear" w:color="auto" w:fill="FFFFFF"/>
-        </w:rPr>
-        <w:t xml:space="preserve">-3*5.0526)= </w:t>
+        <w:t xml:space="preserve">99.5% people fall is the third std deviation which is ( 41-3*5.0526)= </w:t>
       </w:r>
       <w:r>
         <w:rPr>
@@ -7888,23 +7344,13 @@
           <w:szCs w:val="28"/>
         </w:rPr>
       </w:pPr>
-      <w:proofErr w:type="gramStart"/>
-      <w:r>
-        <w:rPr>
-          <w:color w:val="00B050"/>
-          <w:sz w:val="28"/>
-          <w:szCs w:val="28"/>
-        </w:rPr>
-        <w:t>ANS :</w:t>
-      </w:r>
-      <w:proofErr w:type="gramEnd"/>
-      <w:r>
-        <w:rPr>
-          <w:color w:val="00B050"/>
-          <w:sz w:val="28"/>
-          <w:szCs w:val="28"/>
-        </w:rPr>
-        <w:t xml:space="preserve"> If both mean and median equal then </w:t>
+      <w:r>
+        <w:rPr>
+          <w:color w:val="00B050"/>
+          <w:sz w:val="28"/>
+          <w:szCs w:val="28"/>
+        </w:rPr>
+        <w:t xml:space="preserve">ANS : If both mean and median equal then </w:t>
       </w:r>
       <w:r>
         <w:rPr>
@@ -7957,44 +7403,25 @@
           <w:sz w:val="28"/>
           <w:szCs w:val="28"/>
         </w:rPr>
-        <w:t xml:space="preserve">What is the nature of skewness when mean &gt; </w:t>
-      </w:r>
-      <w:proofErr w:type="gramStart"/>
-      <w:r>
-        <w:rPr>
-          <w:sz w:val="28"/>
-          <w:szCs w:val="28"/>
-        </w:rPr>
-        <w:t>median ?</w:t>
-      </w:r>
-      <w:proofErr w:type="gramEnd"/>
-    </w:p>
-    <w:p>
-      <w:pPr>
-        <w:rPr>
-          <w:color w:val="00B050"/>
-          <w:sz w:val="28"/>
-          <w:szCs w:val="28"/>
-        </w:rPr>
-      </w:pPr>
-      <w:r>
-        <w:rPr>
-          <w:color w:val="00B050"/>
-          <w:sz w:val="28"/>
-          <w:szCs w:val="28"/>
-        </w:rPr>
-        <w:t xml:space="preserve"> ANS: if mean&gt;median then right skewness </w:t>
-      </w:r>
-      <w:proofErr w:type="gramStart"/>
-      <w:r>
-        <w:rPr>
-          <w:color w:val="00B050"/>
-          <w:sz w:val="28"/>
-          <w:szCs w:val="28"/>
-        </w:rPr>
-        <w:t>present</w:t>
-      </w:r>
-      <w:proofErr w:type="gramEnd"/>
+        <w:t>What is the nature of skewness when mean &gt; median ?</w:t>
+      </w:r>
+    </w:p>
+    <w:p>
+      <w:pPr>
+        <w:rPr>
+          <w:color w:val="00B050"/>
+          <w:sz w:val="28"/>
+          <w:szCs w:val="28"/>
+        </w:rPr>
+      </w:pPr>
+      <w:r>
+        <w:rPr>
+          <w:color w:val="00B050"/>
+          <w:sz w:val="28"/>
+          <w:szCs w:val="28"/>
+        </w:rPr>
+        <w:t xml:space="preserve"> ANS: if mean&gt;median then right skewness present</w:t>
+      </w:r>
       <w:r>
         <w:rPr>
           <w:color w:val="00B050"/>
@@ -8123,17 +7550,8 @@
           <w:sz w:val="28"/>
           <w:szCs w:val="28"/>
         </w:rPr>
-        <w:t xml:space="preserve"> </w:t>
-      </w:r>
-      <w:proofErr w:type="gramStart"/>
-      <w:r>
-        <w:rPr>
-          <w:sz w:val="28"/>
-          <w:szCs w:val="28"/>
-        </w:rPr>
-        <w:t>data ?</w:t>
-      </w:r>
-      <w:proofErr w:type="gramEnd"/>
+        <w:t xml:space="preserve"> data ?</w:t>
+      </w:r>
     </w:p>
     <w:p>
       <w:pPr>
@@ -8385,23 +7803,13 @@
         </w:rPr>
         <w:t xml:space="preserve">What will be the IQR of the data (approximately)? </w:t>
       </w:r>
-      <w:proofErr w:type="gramStart"/>
-      <w:r>
-        <w:rPr>
-          <w:color w:val="00B050"/>
-          <w:sz w:val="28"/>
-          <w:szCs w:val="28"/>
-        </w:rPr>
-        <w:t>ANS :</w:t>
-      </w:r>
-      <w:proofErr w:type="gramEnd"/>
-      <w:r>
-        <w:rPr>
-          <w:color w:val="00B050"/>
-          <w:sz w:val="28"/>
-          <w:szCs w:val="28"/>
-        </w:rPr>
-        <w:t xml:space="preserve"> Approximately 10-18</w:t>
+      <w:r>
+        <w:rPr>
+          <w:color w:val="00B050"/>
+          <w:sz w:val="28"/>
+          <w:szCs w:val="28"/>
+        </w:rPr>
+        <w:t>ANS : Approximately 10-18</w:t>
       </w:r>
       <w:r>
         <w:rPr>
@@ -8543,9 +7951,8 @@
           <w:sz w:val="28"/>
           <w:szCs w:val="28"/>
         </w:rPr>
-        <w:t xml:space="preserve">Both the box plot </w:t>
-      </w:r>
-      <w:proofErr w:type="gramStart"/>
+        <w:t>Both the box plot have the same median value</w:t>
+      </w:r>
       <w:r>
         <w:rPr>
           <w:bCs/>
@@ -8553,9 +7960,8 @@
           <w:sz w:val="28"/>
           <w:szCs w:val="28"/>
         </w:rPr>
-        <w:t>have</w:t>
-      </w:r>
-      <w:proofErr w:type="gramEnd"/>
+        <w:t xml:space="preserve"> is a</w:t>
+      </w:r>
       <w:r>
         <w:rPr>
           <w:bCs/>
@@ -8563,7 +7969,7 @@
           <w:sz w:val="28"/>
           <w:szCs w:val="28"/>
         </w:rPr>
-        <w:t xml:space="preserve"> the same median value</w:t>
+        <w:t xml:space="preserve">round </w:t>
       </w:r>
       <w:r>
         <w:rPr>
@@ -8572,7 +7978,7 @@
           <w:sz w:val="28"/>
           <w:szCs w:val="28"/>
         </w:rPr>
-        <w:t xml:space="preserve"> is a</w:t>
+        <w:t xml:space="preserve">approximately </w:t>
       </w:r>
       <w:r>
         <w:rPr>
@@ -8581,7 +7987,7 @@
           <w:sz w:val="28"/>
           <w:szCs w:val="28"/>
         </w:rPr>
-        <w:t xml:space="preserve">round </w:t>
+        <w:t>25</w:t>
       </w:r>
       <w:r>
         <w:rPr>
@@ -8590,7 +7996,7 @@
           <w:sz w:val="28"/>
           <w:szCs w:val="28"/>
         </w:rPr>
-        <w:t xml:space="preserve">approximately </w:t>
+        <w:t>0</w:t>
       </w:r>
       <w:r>
         <w:rPr>
@@ -8599,17 +8005,18 @@
           <w:sz w:val="28"/>
           <w:szCs w:val="28"/>
         </w:rPr>
-        <w:t>25</w:t>
-      </w:r>
-      <w:r>
+        <w:t xml:space="preserve"> </w:t>
+      </w:r>
+    </w:p>
+    <w:p>
+      <w:pPr>
         <w:rPr>
           <w:bCs/>
           <w:color w:val="00B050"/>
           <w:sz w:val="28"/>
           <w:szCs w:val="28"/>
         </w:rPr>
-        <w:t>0</w:t>
-      </w:r>
+      </w:pPr>
       <w:r>
         <w:rPr>
           <w:bCs/>
@@ -8617,18 +8024,17 @@
           <w:sz w:val="28"/>
           <w:szCs w:val="28"/>
         </w:rPr>
-        <w:t xml:space="preserve"> </w:t>
-      </w:r>
-    </w:p>
-    <w:p>
-      <w:pPr>
+        <w:t>Boxplot</w:t>
+      </w:r>
+      <w:r>
         <w:rPr>
           <w:bCs/>
           <w:color w:val="00B050"/>
           <w:sz w:val="28"/>
           <w:szCs w:val="28"/>
         </w:rPr>
-      </w:pPr>
+        <w:t xml:space="preserve"> 1) The IQR for th</w:t>
+      </w:r>
       <w:r>
         <w:rPr>
           <w:bCs/>
@@ -8636,6 +8042,107 @@
           <w:sz w:val="28"/>
           <w:szCs w:val="28"/>
         </w:rPr>
+        <w:t xml:space="preserve">is </w:t>
+      </w:r>
+      <w:r>
+        <w:rPr>
+          <w:bCs/>
+          <w:color w:val="00B050"/>
+          <w:sz w:val="28"/>
+          <w:szCs w:val="28"/>
+        </w:rPr>
+        <w:t>boxplot is between 2</w:t>
+      </w:r>
+      <w:r>
+        <w:rPr>
+          <w:bCs/>
+          <w:color w:val="00B050"/>
+          <w:sz w:val="28"/>
+          <w:szCs w:val="28"/>
+        </w:rPr>
+        <w:t>53</w:t>
+      </w:r>
+      <w:r>
+        <w:rPr>
+          <w:bCs/>
+          <w:color w:val="00B050"/>
+          <w:sz w:val="28"/>
+          <w:szCs w:val="28"/>
+        </w:rPr>
+        <w:t xml:space="preserve"> to 2</w:t>
+      </w:r>
+      <w:r>
+        <w:rPr>
+          <w:bCs/>
+          <w:color w:val="00B050"/>
+          <w:sz w:val="28"/>
+          <w:szCs w:val="28"/>
+        </w:rPr>
+        <w:t>75</w:t>
+      </w:r>
+      <w:r>
+        <w:rPr>
+          <w:bCs/>
+          <w:color w:val="00B050"/>
+          <w:sz w:val="28"/>
+          <w:szCs w:val="28"/>
+        </w:rPr>
+        <w:t>(approx.),</w:t>
+      </w:r>
+    </w:p>
+    <w:p>
+      <w:pPr>
+        <w:rPr>
+          <w:bCs/>
+          <w:color w:val="00B050"/>
+          <w:sz w:val="28"/>
+          <w:szCs w:val="28"/>
+        </w:rPr>
+      </w:pPr>
+      <w:r>
+        <w:rPr>
+          <w:bCs/>
+          <w:color w:val="00B050"/>
+          <w:sz w:val="28"/>
+          <w:szCs w:val="28"/>
+        </w:rPr>
+        <w:t>Q1=253 ,Q4 =2</w:t>
+      </w:r>
+      <w:r>
+        <w:rPr>
+          <w:bCs/>
+          <w:color w:val="00B050"/>
+          <w:sz w:val="28"/>
+          <w:szCs w:val="28"/>
+        </w:rPr>
+        <w:t>75</w:t>
+      </w:r>
+      <w:r>
+        <w:rPr>
+          <w:bCs/>
+          <w:color w:val="00B050"/>
+          <w:sz w:val="28"/>
+          <w:szCs w:val="28"/>
+        </w:rPr>
+        <w:t xml:space="preserve"> (approx.)</w:t>
+      </w:r>
+    </w:p>
+    <w:p>
+      <w:pPr>
+        <w:rPr>
+          <w:bCs/>
+          <w:color w:val="00B050"/>
+          <w:sz w:val="28"/>
+          <w:szCs w:val="28"/>
+        </w:rPr>
+      </w:pPr>
+      <w:r>
+        <w:rPr>
+          <w:bCs/>
+          <w:color w:val="00B050"/>
+          <w:sz w:val="28"/>
+          <w:szCs w:val="28"/>
+        </w:rPr>
         <w:t>Boxplot</w:t>
       </w:r>
       <w:r>
@@ -8645,158 +8152,8 @@
           <w:sz w:val="28"/>
           <w:szCs w:val="28"/>
         </w:rPr>
-        <w:t xml:space="preserve"> 1) The IQR for th</w:t>
-      </w:r>
-      <w:r>
-        <w:rPr>
-          <w:bCs/>
-          <w:color w:val="00B050"/>
-          <w:sz w:val="28"/>
-          <w:szCs w:val="28"/>
-        </w:rPr>
-        <w:t xml:space="preserve">is </w:t>
-      </w:r>
-      <w:r>
-        <w:rPr>
-          <w:bCs/>
-          <w:color w:val="00B050"/>
-          <w:sz w:val="28"/>
-          <w:szCs w:val="28"/>
-        </w:rPr>
-        <w:t>boxplot is between 2</w:t>
-      </w:r>
-      <w:r>
-        <w:rPr>
-          <w:bCs/>
-          <w:color w:val="00B050"/>
-          <w:sz w:val="28"/>
-          <w:szCs w:val="28"/>
-        </w:rPr>
-        <w:t>53</w:t>
-      </w:r>
-      <w:r>
-        <w:rPr>
-          <w:bCs/>
-          <w:color w:val="00B050"/>
-          <w:sz w:val="28"/>
-          <w:szCs w:val="28"/>
-        </w:rPr>
-        <w:t xml:space="preserve"> to 2</w:t>
-      </w:r>
-      <w:r>
-        <w:rPr>
-          <w:bCs/>
-          <w:color w:val="00B050"/>
-          <w:sz w:val="28"/>
-          <w:szCs w:val="28"/>
-        </w:rPr>
-        <w:t>75</w:t>
-      </w:r>
-      <w:r>
-        <w:rPr>
-          <w:bCs/>
-          <w:color w:val="00B050"/>
-          <w:sz w:val="28"/>
-          <w:szCs w:val="28"/>
-        </w:rPr>
-        <w:t>(approx.),</w:t>
-      </w:r>
-    </w:p>
-    <w:p>
-      <w:pPr>
-        <w:rPr>
-          <w:bCs/>
-          <w:color w:val="00B050"/>
-          <w:sz w:val="28"/>
-          <w:szCs w:val="28"/>
-        </w:rPr>
-      </w:pPr>
-      <w:r>
-        <w:rPr>
-          <w:bCs/>
-          <w:color w:val="00B050"/>
-          <w:sz w:val="28"/>
-          <w:szCs w:val="28"/>
-        </w:rPr>
-        <w:t>Q1=</w:t>
-      </w:r>
-      <w:proofErr w:type="gramStart"/>
-      <w:r>
-        <w:rPr>
-          <w:bCs/>
-          <w:color w:val="00B050"/>
-          <w:sz w:val="28"/>
-          <w:szCs w:val="28"/>
-        </w:rPr>
-        <w:t>253 ,Q</w:t>
-      </w:r>
-      <w:proofErr w:type="gramEnd"/>
-      <w:r>
-        <w:rPr>
-          <w:bCs/>
-          <w:color w:val="00B050"/>
-          <w:sz w:val="28"/>
-          <w:szCs w:val="28"/>
-        </w:rPr>
-        <w:t>4 =2</w:t>
-      </w:r>
-      <w:r>
-        <w:rPr>
-          <w:bCs/>
-          <w:color w:val="00B050"/>
-          <w:sz w:val="28"/>
-          <w:szCs w:val="28"/>
-        </w:rPr>
-        <w:t>75</w:t>
-      </w:r>
-      <w:r>
-        <w:rPr>
-          <w:bCs/>
-          <w:color w:val="00B050"/>
-          <w:sz w:val="28"/>
-          <w:szCs w:val="28"/>
-        </w:rPr>
-        <w:t xml:space="preserve"> (approx.)</w:t>
-      </w:r>
-    </w:p>
-    <w:p>
-      <w:pPr>
-        <w:rPr>
-          <w:bCs/>
-          <w:color w:val="00B050"/>
-          <w:sz w:val="28"/>
-          <w:szCs w:val="28"/>
-        </w:rPr>
-      </w:pPr>
-      <w:r>
-        <w:rPr>
-          <w:bCs/>
-          <w:color w:val="00B050"/>
-          <w:sz w:val="28"/>
-          <w:szCs w:val="28"/>
-        </w:rPr>
-        <w:t>Boxplot</w:t>
-      </w:r>
-      <w:r>
-        <w:rPr>
-          <w:bCs/>
-          <w:color w:val="00B050"/>
-          <w:sz w:val="28"/>
-          <w:szCs w:val="28"/>
-        </w:rPr>
-        <w:t xml:space="preserve"> </w:t>
-      </w:r>
-      <w:proofErr w:type="gramStart"/>
-      <w:r>
-        <w:rPr>
-          <w:bCs/>
-          <w:color w:val="00B050"/>
-          <w:sz w:val="28"/>
-          <w:szCs w:val="28"/>
-        </w:rPr>
-        <w:t>2)The</w:t>
-      </w:r>
-      <w:proofErr w:type="gramEnd"/>
+        <w:t xml:space="preserve"> 2)The</w:t>
+      </w:r>
       <w:r>
         <w:rPr>
           <w:bCs/>
@@ -8920,7 +8277,6 @@
         </w:rPr>
         <w:t xml:space="preserve">Calculate the probability of </w:t>
       </w:r>
-      <w:proofErr w:type="gramStart"/>
       <w:r>
         <w:rPr>
           <w:sz w:val="28"/>
@@ -8933,15 +8289,7 @@
           <w:sz w:val="28"/>
           <w:szCs w:val="28"/>
         </w:rPr>
-        <w:t xml:space="preserve"> of</w:t>
-      </w:r>
-      <w:proofErr w:type="gramEnd"/>
-      <w:r>
-        <w:rPr>
-          <w:sz w:val="28"/>
-          <w:szCs w:val="28"/>
-        </w:rPr>
-        <w:t xml:space="preserve"> </w:t>
+        <w:t xml:space="preserve"> of </w:t>
       </w:r>
       <w:r>
         <w:rPr>
@@ -8987,7 +8335,6 @@
         </w:rPr>
         <w:t xml:space="preserve"> &lt;- </w:t>
       </w:r>
-      <w:proofErr w:type="spellStart"/>
       <w:r>
         <w:rPr>
           <w:sz w:val="28"/>
@@ -8995,7 +8342,6 @@
         </w:rPr>
         <w:t>Cars$MPG</w:t>
       </w:r>
-      <w:proofErr w:type="spellEnd"/>
     </w:p>
     <w:p>
       <w:pPr>
@@ -9185,6 +8531,7 @@
       </w:r>
       <w:r>
         <w:rPr>
+          <w:noProof/>
           <w:sz w:val="28"/>
           <w:szCs w:val="28"/>
         </w:rPr>
@@ -9452,39 +8799,7 @@
           <w:sz w:val="28"/>
           <w:szCs w:val="28"/>
         </w:rPr>
-        <w:t xml:space="preserve">Check Whether the Adipose Tissue (AT) and Waist </w:t>
-      </w:r>
-      <w:proofErr w:type="gramStart"/>
-      <w:r>
-        <w:rPr>
-          <w:sz w:val="28"/>
-          <w:szCs w:val="28"/>
-        </w:rPr>
-        <w:t>Circumference(</w:t>
-      </w:r>
-      <w:proofErr w:type="gramEnd"/>
-      <w:r>
-        <w:rPr>
-          <w:sz w:val="28"/>
-          <w:szCs w:val="28"/>
-        </w:rPr>
-        <w:t xml:space="preserve">Waist)  from </w:t>
-      </w:r>
-      <w:proofErr w:type="spellStart"/>
-      <w:r>
-        <w:rPr>
-          <w:sz w:val="28"/>
-          <w:szCs w:val="28"/>
-        </w:rPr>
-        <w:t>wc</w:t>
-      </w:r>
-      <w:proofErr w:type="spellEnd"/>
-      <w:r>
-        <w:rPr>
-          <w:sz w:val="28"/>
-          <w:szCs w:val="28"/>
-        </w:rPr>
-        <w:t xml:space="preserve">-at data set  follows Normal Distribution </w:t>
+        <w:t xml:space="preserve">Check Whether the Adipose Tissue (AT) and Waist Circumference(Waist)  from wc-at data set  follows Normal Distribution </w:t>
       </w:r>
     </w:p>
     <w:p>
@@ -9723,23 +9038,7 @@
           <w:sz w:val="28"/>
           <w:szCs w:val="28"/>
         </w:rPr>
-        <w:t xml:space="preserve"> </w:t>
-      </w:r>
-      <w:proofErr w:type="gramStart"/>
-      <w:r>
-        <w:rPr>
-          <w:sz w:val="28"/>
-          <w:szCs w:val="28"/>
-        </w:rPr>
-        <w:t>of  90</w:t>
-      </w:r>
-      <w:proofErr w:type="gramEnd"/>
-      <w:r>
-        <w:rPr>
-          <w:sz w:val="28"/>
-          <w:szCs w:val="28"/>
-        </w:rPr>
-        <w:t>% confidence interval,94% confidence interval, 6</w:t>
+        <w:t xml:space="preserve"> of  90% confidence interval,94% confidence interval, 6</w:t>
       </w:r>
       <w:r>
         <w:rPr>
@@ -10074,6 +9373,7 @@
       </w:r>
       <w:r>
         <w:rPr>
+          <w:noProof/>
           <w:color w:val="00B050"/>
           <w:sz w:val="28"/>
           <w:szCs w:val="28"/>
@@ -10211,30 +9511,14 @@
           <w:sz w:val="28"/>
           <w:szCs w:val="28"/>
         </w:rPr>
-        <w:t xml:space="preserve">A </w:t>
-      </w:r>
-      <w:proofErr w:type="gramStart"/>
-      <w:r>
-        <w:rPr>
-          <w:sz w:val="28"/>
-          <w:szCs w:val="28"/>
-        </w:rPr>
-        <w:t xml:space="preserve">Government  </w:t>
-      </w:r>
-      <w:r>
-        <w:rPr>
-          <w:sz w:val="28"/>
-          <w:szCs w:val="28"/>
-        </w:rPr>
-        <w:t>company</w:t>
-      </w:r>
-      <w:proofErr w:type="gramEnd"/>
-      <w:r>
-        <w:rPr>
-          <w:sz w:val="28"/>
-          <w:szCs w:val="28"/>
-        </w:rPr>
-        <w:t xml:space="preserve"> </w:t>
+        <w:t xml:space="preserve">A Government  </w:t>
+      </w:r>
+      <w:r>
+        <w:rPr>
+          <w:sz w:val="28"/>
+          <w:szCs w:val="28"/>
+        </w:rPr>
+        <w:t xml:space="preserve">company </w:t>
       </w:r>
       <w:r>
         <w:rPr>
@@ -10475,7 +9759,6 @@
         <w:lastRenderedPageBreak/>
         <w:t xml:space="preserve">   </w:t>
       </w:r>
-      <w:proofErr w:type="spellStart"/>
       <w:r>
         <w:rPr>
           <w:rFonts w:ascii="Segoe UI" w:hAnsi="Segoe UI" w:cs="Segoe UI"/>
@@ -10484,9 +9767,8 @@
           <w:szCs w:val="28"/>
           <w:shd w:val="clear" w:color="auto" w:fill="FFFFFF"/>
         </w:rPr>
-        <w:t>rcode</w:t>
-      </w:r>
-      <w:proofErr w:type="spellEnd"/>
+        <w:t xml:space="preserve">rcode </w:t>
+      </w:r>
       <w:r>
         <w:rPr>
           <w:rFonts w:ascii="Segoe UI" w:hAnsi="Segoe UI" w:cs="Segoe UI"/>
@@ -10505,7 +9787,7 @@
           <w:szCs w:val="28"/>
           <w:shd w:val="clear" w:color="auto" w:fill="FFFFFF"/>
         </w:rPr>
-        <w:t xml:space="preserve"> </w:t>
+        <w:sym w:font="Wingdings" w:char="F0E0"/>
       </w:r>
       <w:r>
         <w:rPr>
@@ -10515,7 +9797,7 @@
           <w:szCs w:val="28"/>
           <w:shd w:val="clear" w:color="auto" w:fill="FFFFFF"/>
         </w:rPr>
-        <w:sym w:font="Wingdings" w:char="F0E0"/>
+        <w:t xml:space="preserve"> </w:t>
       </w:r>
       <w:r>
         <w:rPr>
@@ -10525,7 +9807,7 @@
           <w:szCs w:val="28"/>
           <w:shd w:val="clear" w:color="auto" w:fill="FFFFFF"/>
         </w:rPr>
-        <w:t xml:space="preserve"> </w:t>
+        <w:t>pt(</w:t>
       </w:r>
       <w:r>
         <w:rPr>
@@ -10535,11 +9817,11 @@
           <w:szCs w:val="28"/>
           <w:shd w:val="clear" w:color="auto" w:fill="FFFFFF"/>
         </w:rPr>
-        <w:t>pt(</w:t>
-      </w:r>
-      <w:proofErr w:type="spellStart"/>
-      <w:proofErr w:type="gramStart"/>
-      <w:r>
+        <w:t xml:space="preserve">tscore,df)  </w:t>
+      </w:r>
+    </w:p>
+    <w:p>
+      <w:pPr>
         <w:rPr>
           <w:rFonts w:ascii="Segoe UI" w:hAnsi="Segoe UI" w:cs="Segoe UI"/>
           <w:color w:val="000000"/>
@@ -10547,10 +9829,7 @@
           <w:szCs w:val="28"/>
           <w:shd w:val="clear" w:color="auto" w:fill="FFFFFF"/>
         </w:rPr>
-        <w:t>tscore,df</w:t>
-      </w:r>
-      <w:proofErr w:type="spellEnd"/>
-      <w:proofErr w:type="gramEnd"/>
+      </w:pPr>
       <w:r>
         <w:rPr>
           <w:rFonts w:ascii="Segoe UI" w:hAnsi="Segoe UI" w:cs="Segoe UI"/>
@@ -10559,11 +9838,9 @@
           <w:szCs w:val="28"/>
           <w:shd w:val="clear" w:color="auto" w:fill="FFFFFF"/>
         </w:rPr>
-        <w:t xml:space="preserve">)  </w:t>
-      </w:r>
-    </w:p>
-    <w:p>
-      <w:pPr>
+        <w:t xml:space="preserve"> df </w:t>
+      </w:r>
+      <w:r>
         <w:rPr>
           <w:rFonts w:ascii="Segoe UI" w:hAnsi="Segoe UI" w:cs="Segoe UI"/>
           <w:color w:val="000000"/>
@@ -10571,7 +9848,8 @@
           <w:szCs w:val="28"/>
           <w:shd w:val="clear" w:color="auto" w:fill="FFFFFF"/>
         </w:rPr>
-      </w:pPr>
+        <w:sym w:font="Wingdings" w:char="F0E0"/>
+      </w:r>
       <w:r>
         <w:rPr>
           <w:rFonts w:ascii="Segoe UI" w:hAnsi="Segoe UI" w:cs="Segoe UI"/>
@@ -10580,10 +9858,11 @@
           <w:szCs w:val="28"/>
           <w:shd w:val="clear" w:color="auto" w:fill="FFFFFF"/>
         </w:rPr>
-        <w:t xml:space="preserve"> </w:t>
-      </w:r>
-      <w:proofErr w:type="spellStart"/>
-      <w:r>
+        <w:t xml:space="preserve"> degrees of freedom</w:t>
+      </w:r>
+    </w:p>
+    <w:p>
+      <w:pPr>
         <w:rPr>
           <w:rFonts w:ascii="Segoe UI" w:hAnsi="Segoe UI" w:cs="Segoe UI"/>
           <w:color w:val="000000"/>
@@ -10591,9 +9870,18 @@
           <w:szCs w:val="28"/>
           <w:shd w:val="clear" w:color="auto" w:fill="FFFFFF"/>
         </w:rPr>
-        <w:t>df</w:t>
-      </w:r>
-      <w:proofErr w:type="spellEnd"/>
+      </w:pPr>
+    </w:p>
+    <w:p>
+      <w:pPr>
+        <w:rPr>
+          <w:rFonts w:ascii="Segoe UI" w:hAnsi="Segoe UI" w:cs="Segoe UI"/>
+          <w:color w:val="00B050"/>
+          <w:sz w:val="28"/>
+          <w:szCs w:val="28"/>
+          <w:shd w:val="clear" w:color="auto" w:fill="FFFFFF"/>
+        </w:rPr>
+      </w:pPr>
       <w:r>
         <w:rPr>
           <w:rFonts w:ascii="Segoe UI" w:hAnsi="Segoe UI" w:cs="Segoe UI"/>
@@ -10607,34 +9895,34 @@
       <w:r>
         <w:rPr>
           <w:rFonts w:ascii="Segoe UI" w:hAnsi="Segoe UI" w:cs="Segoe UI"/>
-          <w:color w:val="000000"/>
+          <w:color w:val="00B050"/>
           <w:sz w:val="28"/>
           <w:szCs w:val="28"/>
           <w:shd w:val="clear" w:color="auto" w:fill="FFFFFF"/>
         </w:rPr>
-        <w:sym w:font="Wingdings" w:char="F0E0"/>
-      </w:r>
-      <w:r>
+        <w:t xml:space="preserve">ANS: </w:t>
+      </w:r>
+    </w:p>
+    <w:p>
+      <w:pPr>
         <w:rPr>
           <w:rFonts w:ascii="Segoe UI" w:hAnsi="Segoe UI" w:cs="Segoe UI"/>
-          <w:color w:val="000000"/>
+          <w:color w:val="00B050"/>
           <w:sz w:val="28"/>
           <w:szCs w:val="28"/>
           <w:shd w:val="clear" w:color="auto" w:fill="FFFFFF"/>
         </w:rPr>
-        <w:t xml:space="preserve"> degrees of freedom</w:t>
-      </w:r>
-    </w:p>
-    <w:p>
-      <w:pPr>
+      </w:pPr>
+      <w:r>
         <w:rPr>
           <w:rFonts w:ascii="Segoe UI" w:hAnsi="Segoe UI" w:cs="Segoe UI"/>
-          <w:color w:val="000000"/>
+          <w:color w:val="00B050"/>
           <w:sz w:val="28"/>
           <w:szCs w:val="28"/>
           <w:shd w:val="clear" w:color="auto" w:fill="FFFFFF"/>
         </w:rPr>
-      </w:pPr>
+        <w:t>population mean =270, sample size n=18 ,sample average = 260 ,SD=90.</w:t>
+      </w:r>
     </w:p>
     <w:p>
       <w:pPr>
@@ -10649,14 +9937,16 @@
       <w:r>
         <w:rPr>
           <w:rFonts w:ascii="Segoe UI" w:hAnsi="Segoe UI" w:cs="Segoe UI"/>
-          <w:color w:val="000000"/>
+          <w:color w:val="00B050"/>
           <w:sz w:val="28"/>
           <w:szCs w:val="28"/>
           <w:shd w:val="clear" w:color="auto" w:fill="FFFFFF"/>
         </w:rPr>
-        <w:t xml:space="preserve"> </w:t>
-      </w:r>
-      <w:r>
+        <w:t>Since the sample size is less than 30 hence we will use the t test.</w:t>
+      </w:r>
+    </w:p>
+    <w:p>
+      <w:pPr>
         <w:rPr>
           <w:rFonts w:ascii="Segoe UI" w:hAnsi="Segoe UI" w:cs="Segoe UI"/>
           <w:color w:val="00B050"/>
@@ -10664,11 +9954,8 @@
           <w:szCs w:val="28"/>
           <w:shd w:val="clear" w:color="auto" w:fill="FFFFFF"/>
         </w:rPr>
-        <w:t xml:space="preserve">ANS: </w:t>
-      </w:r>
-    </w:p>
-    <w:p>
-      <w:pPr>
+      </w:pPr>
+      <w:r>
         <w:rPr>
           <w:rFonts w:ascii="Segoe UI" w:hAnsi="Segoe UI" w:cs="Segoe UI"/>
           <w:color w:val="00B050"/>
@@ -10676,8 +9963,11 @@
           <w:szCs w:val="28"/>
           <w:shd w:val="clear" w:color="auto" w:fill="FFFFFF"/>
         </w:rPr>
-      </w:pPr>
-      <w:r>
+        <w:t xml:space="preserve"> Manual calculation(t statistics ) t= (VAL-EV)/Sd</w:t>
+      </w:r>
+    </w:p>
+    <w:p>
+      <w:pPr>
         <w:rPr>
           <w:rFonts w:ascii="Segoe UI" w:hAnsi="Segoe UI" w:cs="Segoe UI"/>
           <w:color w:val="00B050"/>
@@ -10685,9 +9975,7 @@
           <w:szCs w:val="28"/>
           <w:shd w:val="clear" w:color="auto" w:fill="FFFFFF"/>
         </w:rPr>
-        <w:t>population mean =270, sample size n=</w:t>
-      </w:r>
-      <w:proofErr w:type="gramStart"/>
+      </w:pPr>
       <w:r>
         <w:rPr>
           <w:rFonts w:ascii="Segoe UI" w:hAnsi="Segoe UI" w:cs="Segoe UI"/>
@@ -10696,10 +9984,11 @@
           <w:szCs w:val="28"/>
           <w:shd w:val="clear" w:color="auto" w:fill="FFFFFF"/>
         </w:rPr>
-        <w:t>18 ,sample</w:t>
-      </w:r>
-      <w:proofErr w:type="gramEnd"/>
-      <w:r>
+        <w:t>260-270/21.828 = -0.4581</w:t>
+      </w:r>
+    </w:p>
+    <w:p>
+      <w:pPr>
         <w:rPr>
           <w:rFonts w:ascii="Segoe UI" w:hAnsi="Segoe UI" w:cs="Segoe UI"/>
           <w:color w:val="00B050"/>
@@ -10707,11 +9996,8 @@
           <w:szCs w:val="28"/>
           <w:shd w:val="clear" w:color="auto" w:fill="FFFFFF"/>
         </w:rPr>
-        <w:t xml:space="preserve"> average = 260 ,SD=90.</w:t>
-      </w:r>
-    </w:p>
-    <w:p>
-      <w:pPr>
+      </w:pPr>
+      <w:r>
         <w:rPr>
           <w:rFonts w:ascii="Segoe UI" w:hAnsi="Segoe UI" w:cs="Segoe UI"/>
           <w:color w:val="00B050"/>
@@ -10719,157 +10005,7 @@
           <w:szCs w:val="28"/>
           <w:shd w:val="clear" w:color="auto" w:fill="FFFFFF"/>
         </w:rPr>
-      </w:pPr>
-      <w:r>
-        <w:rPr>
-          <w:rFonts w:ascii="Segoe UI" w:hAnsi="Segoe UI" w:cs="Segoe UI"/>
-          <w:color w:val="00B050"/>
-          <w:sz w:val="28"/>
-          <w:szCs w:val="28"/>
-          <w:shd w:val="clear" w:color="auto" w:fill="FFFFFF"/>
-        </w:rPr>
-        <w:t xml:space="preserve">Since the sample size is less than 30 </w:t>
-      </w:r>
-      <w:proofErr w:type="gramStart"/>
-      <w:r>
-        <w:rPr>
-          <w:rFonts w:ascii="Segoe UI" w:hAnsi="Segoe UI" w:cs="Segoe UI"/>
-          <w:color w:val="00B050"/>
-          <w:sz w:val="28"/>
-          <w:szCs w:val="28"/>
-          <w:shd w:val="clear" w:color="auto" w:fill="FFFFFF"/>
-        </w:rPr>
-        <w:t>hence</w:t>
-      </w:r>
-      <w:proofErr w:type="gramEnd"/>
-      <w:r>
-        <w:rPr>
-          <w:rFonts w:ascii="Segoe UI" w:hAnsi="Segoe UI" w:cs="Segoe UI"/>
-          <w:color w:val="00B050"/>
-          <w:sz w:val="28"/>
-          <w:szCs w:val="28"/>
-          <w:shd w:val="clear" w:color="auto" w:fill="FFFFFF"/>
-        </w:rPr>
-        <w:t xml:space="preserve"> we will use the t test.</w:t>
-      </w:r>
-    </w:p>
-    <w:p>
-      <w:pPr>
-        <w:rPr>
-          <w:rFonts w:ascii="Segoe UI" w:hAnsi="Segoe UI" w:cs="Segoe UI"/>
-          <w:color w:val="00B050"/>
-          <w:sz w:val="28"/>
-          <w:szCs w:val="28"/>
-          <w:shd w:val="clear" w:color="auto" w:fill="FFFFFF"/>
-        </w:rPr>
-      </w:pPr>
-      <w:r>
-        <w:rPr>
-          <w:rFonts w:ascii="Segoe UI" w:hAnsi="Segoe UI" w:cs="Segoe UI"/>
-          <w:color w:val="00B050"/>
-          <w:sz w:val="28"/>
-          <w:szCs w:val="28"/>
-          <w:shd w:val="clear" w:color="auto" w:fill="FFFFFF"/>
-        </w:rPr>
-        <w:t xml:space="preserve"> Manual </w:t>
-      </w:r>
-      <w:proofErr w:type="gramStart"/>
-      <w:r>
-        <w:rPr>
-          <w:rFonts w:ascii="Segoe UI" w:hAnsi="Segoe UI" w:cs="Segoe UI"/>
-          <w:color w:val="00B050"/>
-          <w:sz w:val="28"/>
-          <w:szCs w:val="28"/>
-          <w:shd w:val="clear" w:color="auto" w:fill="FFFFFF"/>
-        </w:rPr>
-        <w:t>calculation(</w:t>
-      </w:r>
-      <w:proofErr w:type="gramEnd"/>
-      <w:r>
-        <w:rPr>
-          <w:rFonts w:ascii="Segoe UI" w:hAnsi="Segoe UI" w:cs="Segoe UI"/>
-          <w:color w:val="00B050"/>
-          <w:sz w:val="28"/>
-          <w:szCs w:val="28"/>
-          <w:shd w:val="clear" w:color="auto" w:fill="FFFFFF"/>
-        </w:rPr>
-        <w:t>t statistics ) t= (VAL-EV)/Sd</w:t>
-      </w:r>
-    </w:p>
-    <w:p>
-      <w:pPr>
-        <w:rPr>
-          <w:rFonts w:ascii="Segoe UI" w:hAnsi="Segoe UI" w:cs="Segoe UI"/>
-          <w:color w:val="00B050"/>
-          <w:sz w:val="28"/>
-          <w:szCs w:val="28"/>
-          <w:shd w:val="clear" w:color="auto" w:fill="FFFFFF"/>
-        </w:rPr>
-      </w:pPr>
-      <w:r>
-        <w:rPr>
-          <w:rFonts w:ascii="Segoe UI" w:hAnsi="Segoe UI" w:cs="Segoe UI"/>
-          <w:color w:val="00B050"/>
-          <w:sz w:val="28"/>
-          <w:szCs w:val="28"/>
-          <w:shd w:val="clear" w:color="auto" w:fill="FFFFFF"/>
-        </w:rPr>
-        <w:t>260-270/21.828 = -0.4581</w:t>
-      </w:r>
-    </w:p>
-    <w:p>
-      <w:pPr>
-        <w:rPr>
-          <w:rFonts w:ascii="Segoe UI" w:hAnsi="Segoe UI" w:cs="Segoe UI"/>
-          <w:color w:val="00B050"/>
-          <w:sz w:val="28"/>
-          <w:szCs w:val="28"/>
-          <w:shd w:val="clear" w:color="auto" w:fill="FFFFFF"/>
-        </w:rPr>
-      </w:pPr>
-      <w:r>
-        <w:rPr>
-          <w:rFonts w:ascii="Segoe UI" w:hAnsi="Segoe UI" w:cs="Segoe UI"/>
-          <w:color w:val="00B050"/>
-          <w:sz w:val="28"/>
-          <w:szCs w:val="28"/>
-          <w:shd w:val="clear" w:color="auto" w:fill="FFFFFF"/>
-        </w:rPr>
-        <w:t>t .</w:t>
-      </w:r>
-      <w:proofErr w:type="spellStart"/>
-      <w:proofErr w:type="gramStart"/>
-      <w:r>
-        <w:rPr>
-          <w:rFonts w:ascii="Segoe UI" w:hAnsi="Segoe UI" w:cs="Segoe UI"/>
-          <w:color w:val="00B050"/>
-          <w:sz w:val="28"/>
-          <w:szCs w:val="28"/>
-          <w:shd w:val="clear" w:color="auto" w:fill="FFFFFF"/>
-        </w:rPr>
-        <w:t>cdf</w:t>
-      </w:r>
-      <w:proofErr w:type="spellEnd"/>
-      <w:r>
-        <w:rPr>
-          <w:rFonts w:ascii="Segoe UI" w:hAnsi="Segoe UI" w:cs="Segoe UI"/>
-          <w:color w:val="00B050"/>
-          <w:sz w:val="28"/>
-          <w:szCs w:val="28"/>
-          <w:shd w:val="clear" w:color="auto" w:fill="FFFFFF"/>
-        </w:rPr>
-        <w:t>(</w:t>
-      </w:r>
-      <w:proofErr w:type="gramEnd"/>
-      <w:r>
-        <w:rPr>
-          <w:rFonts w:ascii="Segoe UI" w:hAnsi="Segoe UI" w:cs="Segoe UI"/>
-          <w:color w:val="00B050"/>
-          <w:sz w:val="28"/>
-          <w:szCs w:val="28"/>
-          <w:shd w:val="clear" w:color="auto" w:fill="FFFFFF"/>
-        </w:rPr>
-        <w:t>-0.4581, 17)  = 0.6783</w:t>
+        <w:t>t .cdf(-0.4581, 17)  = 0.6783</w:t>
       </w:r>
     </w:p>
     <w:p>
